--- a/tp04/docs/report.docx
+++ b/tp04/docs/report.docx
@@ -699,12 +699,12 @@
           <w:r>
             <w:fldChar w:fldCharType="separate"/>
           </w:r>
-          <w:hyperlink w:anchor="_Toc54462338" w:history="1">
+          <w:hyperlink w:anchor="_Toc54518015" w:history="1">
             <w:r>
               <w:rPr>
                 <w:rStyle w:val="Hiperligao"/>
                 <w:rFonts w:cstheme="minorHAnsi"/>
-                <w:i/>
+                <w:iCs/>
                 <w:noProof/>
               </w:rPr>
               <w:t>Sumário</w:t>
@@ -728,7 +728,7 @@
                 <w:noProof/>
                 <w:webHidden/>
               </w:rPr>
-              <w:instrText xml:space="preserve"> PAGEREF _Toc54462338 \h </w:instrText>
+              <w:instrText xml:space="preserve"> PAGEREF _Toc54518015 \h </w:instrText>
             </w:r>
             <w:r>
               <w:rPr>
@@ -771,12 +771,12 @@
               <w:lang w:eastAsia="pt-PT"/>
             </w:rPr>
           </w:pPr>
-          <w:hyperlink w:anchor="_Toc54462339" w:history="1">
+          <w:hyperlink w:anchor="_Toc54518016" w:history="1">
             <w:r>
               <w:rPr>
                 <w:rStyle w:val="Hiperligao"/>
                 <w:rFonts w:cstheme="minorHAnsi"/>
-                <w:i/>
+                <w:iCs/>
                 <w:noProof/>
               </w:rPr>
               <w:t>Introdução</w:t>
@@ -800,7 +800,7 @@
                 <w:noProof/>
                 <w:webHidden/>
               </w:rPr>
-              <w:instrText xml:space="preserve"> PAGEREF _Toc54462339 \h </w:instrText>
+              <w:instrText xml:space="preserve"> PAGEREF _Toc54518016 \h </w:instrText>
             </w:r>
             <w:r>
               <w:rPr>
@@ -843,12 +843,12 @@
               <w:lang w:eastAsia="pt-PT"/>
             </w:rPr>
           </w:pPr>
-          <w:hyperlink w:anchor="_Toc54462340" w:history="1">
+          <w:hyperlink w:anchor="_Toc54518017" w:history="1">
             <w:r>
               <w:rPr>
                 <w:rStyle w:val="Hiperligao"/>
                 <w:rFonts w:cstheme="minorHAnsi"/>
-                <w:i/>
+                <w:iCs/>
                 <w:noProof/>
               </w:rPr>
               <w:t>Arquitetura</w:t>
@@ -872,7 +872,7 @@
                 <w:noProof/>
                 <w:webHidden/>
               </w:rPr>
-              <w:instrText xml:space="preserve"> PAGEREF _Toc54462340 \h </w:instrText>
+              <w:instrText xml:space="preserve"> PAGEREF _Toc54518017 \h </w:instrText>
             </w:r>
             <w:r>
               <w:rPr>
@@ -915,12 +915,12 @@
               <w:lang w:eastAsia="pt-PT"/>
             </w:rPr>
           </w:pPr>
-          <w:hyperlink w:anchor="_Toc54462341" w:history="1">
+          <w:hyperlink w:anchor="_Toc54518018" w:history="1">
             <w:r>
               <w:rPr>
                 <w:rStyle w:val="Hiperligao"/>
                 <w:rFonts w:cstheme="minorHAnsi"/>
-                <w:i/>
+                <w:iCs/>
                 <w:noProof/>
               </w:rPr>
               <w:t>Estrutura de código</w:t>
@@ -944,7 +944,7 @@
                 <w:noProof/>
                 <w:webHidden/>
               </w:rPr>
-              <w:instrText xml:space="preserve"> PAGEREF _Toc54462341 \h </w:instrText>
+              <w:instrText xml:space="preserve"> PAGEREF _Toc54518018 \h </w:instrText>
             </w:r>
             <w:r>
               <w:rPr>
@@ -987,11 +987,13 @@
               <w:lang w:eastAsia="pt-PT"/>
             </w:rPr>
           </w:pPr>
-          <w:hyperlink w:anchor="_Toc54462342" w:history="1">
+          <w:hyperlink w:anchor="_Toc54518019" w:history="1">
             <w:r>
               <w:rPr>
                 <w:rStyle w:val="Hiperligao"/>
                 <w:rFonts w:cstheme="minorHAnsi"/>
+                <w:b/>
+                <w:bCs/>
                 <w:noProof/>
               </w:rPr>
               <w:t>Writenoncanonical</w:t>
@@ -1015,7 +1017,7 @@
                 <w:noProof/>
                 <w:webHidden/>
               </w:rPr>
-              <w:instrText xml:space="preserve"> PAGEREF _Toc54462342 \h </w:instrText>
+              <w:instrText xml:space="preserve"> PAGEREF _Toc54518019 \h </w:instrText>
             </w:r>
             <w:r>
               <w:rPr>
@@ -1058,10 +1060,12 @@
               <w:lang w:eastAsia="pt-PT"/>
             </w:rPr>
           </w:pPr>
-          <w:hyperlink w:anchor="_Toc54462343" w:history="1">
+          <w:hyperlink w:anchor="_Toc54518020" w:history="1">
             <w:r>
               <w:rPr>
                 <w:rStyle w:val="Hiperligao"/>
+                <w:b/>
+                <w:bCs/>
                 <w:noProof/>
               </w:rPr>
               <w:t>Noncanonical</w:t>
@@ -1085,7 +1089,7 @@
                 <w:noProof/>
                 <w:webHidden/>
               </w:rPr>
-              <w:instrText xml:space="preserve"> PAGEREF _Toc54462343 \h </w:instrText>
+              <w:instrText xml:space="preserve"> PAGEREF _Toc54518020 \h </w:instrText>
             </w:r>
             <w:r>
               <w:rPr>
@@ -1128,10 +1132,12 @@
               <w:lang w:eastAsia="pt-PT"/>
             </w:rPr>
           </w:pPr>
-          <w:hyperlink w:anchor="_Toc54462344" w:history="1">
+          <w:hyperlink w:anchor="_Toc54518021" w:history="1">
             <w:r>
               <w:rPr>
                 <w:rStyle w:val="Hiperligao"/>
+                <w:b/>
+                <w:bCs/>
                 <w:noProof/>
               </w:rPr>
               <w:t>Macros</w:t>
@@ -1155,7 +1161,7 @@
                 <w:noProof/>
                 <w:webHidden/>
               </w:rPr>
-              <w:instrText xml:space="preserve"> PAGEREF _Toc54462344 \h </w:instrText>
+              <w:instrText xml:space="preserve"> PAGEREF _Toc54518021 \h </w:instrText>
             </w:r>
             <w:r>
               <w:rPr>
@@ -1198,10 +1204,12 @@
               <w:lang w:eastAsia="pt-PT"/>
             </w:rPr>
           </w:pPr>
-          <w:hyperlink w:anchor="_Toc54462345" w:history="1">
+          <w:hyperlink w:anchor="_Toc54518022" w:history="1">
             <w:r>
               <w:rPr>
                 <w:rStyle w:val="Hiperligao"/>
+                <w:b/>
+                <w:bCs/>
                 <w:noProof/>
               </w:rPr>
               <w:t>App_structs</w:t>
@@ -1225,7 +1233,7 @@
                 <w:noProof/>
                 <w:webHidden/>
               </w:rPr>
-              <w:instrText xml:space="preserve"> PAGEREF _Toc54462345 \h </w:instrText>
+              <w:instrText xml:space="preserve"> PAGEREF _Toc54518022 \h </w:instrText>
             </w:r>
             <w:r>
               <w:rPr>
@@ -1268,10 +1276,12 @@
               <w:lang w:eastAsia="pt-PT"/>
             </w:rPr>
           </w:pPr>
-          <w:hyperlink w:anchor="_Toc54462346" w:history="1">
+          <w:hyperlink w:anchor="_Toc54518023" w:history="1">
             <w:r>
               <w:rPr>
                 <w:rStyle w:val="Hiperligao"/>
+                <w:b/>
+                <w:bCs/>
                 <w:noProof/>
               </w:rPr>
               <w:t>Utils</w:t>
@@ -1295,7 +1305,7 @@
                 <w:noProof/>
                 <w:webHidden/>
               </w:rPr>
-              <w:instrText xml:space="preserve"> PAGEREF _Toc54462346 \h </w:instrText>
+              <w:instrText xml:space="preserve"> PAGEREF _Toc54518023 \h </w:instrText>
             </w:r>
             <w:r>
               <w:rPr>
@@ -1338,12 +1348,12 @@
               <w:lang w:eastAsia="pt-PT"/>
             </w:rPr>
           </w:pPr>
-          <w:hyperlink w:anchor="_Toc54462347" w:history="1">
+          <w:hyperlink w:anchor="_Toc54518024" w:history="1">
             <w:r>
               <w:rPr>
                 <w:rStyle w:val="Hiperligao"/>
                 <w:rFonts w:cstheme="minorHAnsi"/>
-                <w:bCs/>
+                <w:b/>
                 <w:noProof/>
               </w:rPr>
               <w:t>Data_link</w:t>
@@ -1367,7 +1377,7 @@
                 <w:noProof/>
                 <w:webHidden/>
               </w:rPr>
-              <w:instrText xml:space="preserve"> PAGEREF _Toc54462347 \h </w:instrText>
+              <w:instrText xml:space="preserve"> PAGEREF _Toc54518024 \h </w:instrText>
             </w:r>
             <w:r>
               <w:rPr>
@@ -1410,10 +1420,12 @@
               <w:lang w:eastAsia="pt-PT"/>
             </w:rPr>
           </w:pPr>
-          <w:hyperlink w:anchor="_Toc54462348" w:history="1">
+          <w:hyperlink w:anchor="_Toc54518025" w:history="1">
             <w:r>
               <w:rPr>
                 <w:rStyle w:val="Hiperligao"/>
+                <w:b/>
+                <w:bCs/>
                 <w:noProof/>
               </w:rPr>
               <w:t>Files</w:t>
@@ -1437,7 +1449,7 @@
                 <w:noProof/>
                 <w:webHidden/>
               </w:rPr>
-              <w:instrText xml:space="preserve"> PAGEREF _Toc54462348 \h </w:instrText>
+              <w:instrText xml:space="preserve"> PAGEREF _Toc54518025 \h </w:instrText>
             </w:r>
             <w:r>
               <w:rPr>
@@ -1480,10 +1492,12 @@
               <w:lang w:eastAsia="pt-PT"/>
             </w:rPr>
           </w:pPr>
-          <w:hyperlink w:anchor="_Toc54462349" w:history="1">
+          <w:hyperlink w:anchor="_Toc54518026" w:history="1">
             <w:r>
               <w:rPr>
                 <w:rStyle w:val="Hiperligao"/>
+                <w:b/>
+                <w:bCs/>
                 <w:noProof/>
               </w:rPr>
               <w:t>App_writer</w:t>
@@ -1507,7 +1521,7 @@
                 <w:noProof/>
                 <w:webHidden/>
               </w:rPr>
-              <w:instrText xml:space="preserve"> PAGEREF _Toc54462349 \h </w:instrText>
+              <w:instrText xml:space="preserve"> PAGEREF _Toc54518026 \h </w:instrText>
             </w:r>
             <w:r>
               <w:rPr>
@@ -1527,7 +1541,7 @@
                 <w:noProof/>
                 <w:webHidden/>
               </w:rPr>
-              <w:t>7</w:t>
+              <w:t>8</w:t>
             </w:r>
             <w:r>
               <w:rPr>
@@ -1550,10 +1564,12 @@
               <w:lang w:eastAsia="pt-PT"/>
             </w:rPr>
           </w:pPr>
-          <w:hyperlink w:anchor="_Toc54462350" w:history="1">
+          <w:hyperlink w:anchor="_Toc54518027" w:history="1">
             <w:r>
               <w:rPr>
                 <w:rStyle w:val="Hiperligao"/>
+                <w:b/>
+                <w:bCs/>
                 <w:noProof/>
               </w:rPr>
               <w:t>App_reader</w:t>
@@ -1577,7 +1593,7 @@
                 <w:noProof/>
                 <w:webHidden/>
               </w:rPr>
-              <w:instrText xml:space="preserve"> PAGEREF _Toc54462350 \h </w:instrText>
+              <w:instrText xml:space="preserve"> PAGEREF _Toc54518027 \h </w:instrText>
             </w:r>
             <w:r>
               <w:rPr>
@@ -1620,12 +1636,12 @@
               <w:lang w:eastAsia="pt-PT"/>
             </w:rPr>
           </w:pPr>
-          <w:hyperlink w:anchor="_Toc54462351" w:history="1">
+          <w:hyperlink w:anchor="_Toc54518028" w:history="1">
             <w:r>
               <w:rPr>
                 <w:rStyle w:val="Hiperligao"/>
                 <w:rFonts w:cstheme="minorHAnsi"/>
-                <w:i/>
+                <w:iCs/>
                 <w:noProof/>
               </w:rPr>
               <w:t>Casos de uso principais</w:t>
@@ -1649,7 +1665,7 @@
                 <w:noProof/>
                 <w:webHidden/>
               </w:rPr>
-              <w:instrText xml:space="preserve"> PAGEREF _Toc54462351 \h </w:instrText>
+              <w:instrText xml:space="preserve"> PAGEREF _Toc54518028 \h </w:instrText>
             </w:r>
             <w:r>
               <w:rPr>
@@ -1692,12 +1708,12 @@
               <w:lang w:eastAsia="pt-PT"/>
             </w:rPr>
           </w:pPr>
-          <w:hyperlink w:anchor="_Toc54462352" w:history="1">
+          <w:hyperlink w:anchor="_Toc54518029" w:history="1">
             <w:r>
               <w:rPr>
                 <w:rStyle w:val="Hiperligao"/>
                 <w:rFonts w:cstheme="minorHAnsi"/>
-                <w:i/>
+                <w:iCs/>
                 <w:noProof/>
               </w:rPr>
               <w:t>Protocolo de ligação lógica</w:t>
@@ -1721,7 +1737,7 @@
                 <w:noProof/>
                 <w:webHidden/>
               </w:rPr>
-              <w:instrText xml:space="preserve"> PAGEREF _Toc54462352 \h </w:instrText>
+              <w:instrText xml:space="preserve"> PAGEREF _Toc54518029 \h </w:instrText>
             </w:r>
             <w:r>
               <w:rPr>
@@ -1764,7 +1780,7 @@
               <w:lang w:eastAsia="pt-PT"/>
             </w:rPr>
           </w:pPr>
-          <w:hyperlink w:anchor="_Toc54462353" w:history="1">
+          <w:hyperlink w:anchor="_Toc54518030" w:history="1">
             <w:r>
               <w:rPr>
                 <w:rStyle w:val="Hiperligao"/>
@@ -1793,7 +1809,7 @@
                 <w:noProof/>
                 <w:webHidden/>
               </w:rPr>
-              <w:instrText xml:space="preserve"> PAGEREF _Toc54462353 \h </w:instrText>
+              <w:instrText xml:space="preserve"> PAGEREF _Toc54518030 \h </w:instrText>
             </w:r>
             <w:r>
               <w:rPr>
@@ -1836,7 +1852,7 @@
               <w:lang w:eastAsia="pt-PT"/>
             </w:rPr>
           </w:pPr>
-          <w:hyperlink w:anchor="_Toc54462354" w:history="1">
+          <w:hyperlink w:anchor="_Toc54518031" w:history="1">
             <w:r>
               <w:rPr>
                 <w:rStyle w:val="Hiperligao"/>
@@ -1865,7 +1881,224 @@
                 <w:noProof/>
                 <w:webHidden/>
               </w:rPr>
-              <w:instrText xml:space="preserve"> PAGEREF _Toc54462354 \h </w:instrText>
+              <w:instrText xml:space="preserve"> PAGEREF _Toc54518031 \h </w:instrText>
+            </w:r>
+            <w:r>
+              <w:rPr>
+                <w:noProof/>
+                <w:webHidden/>
+              </w:rPr>
+            </w:r>
+            <w:r>
+              <w:rPr>
+                <w:noProof/>
+                <w:webHidden/>
+              </w:rPr>
+              <w:fldChar w:fldCharType="separate"/>
+            </w:r>
+            <w:r>
+              <w:rPr>
+                <w:noProof/>
+                <w:webHidden/>
+              </w:rPr>
+              <w:t>10</w:t>
+            </w:r>
+            <w:r>
+              <w:rPr>
+                <w:noProof/>
+                <w:webHidden/>
+              </w:rPr>
+              <w:fldChar w:fldCharType="end"/>
+            </w:r>
+          </w:hyperlink>
+        </w:p>
+        <w:p>
+          <w:pPr>
+            <w:pStyle w:val="ndice2"/>
+            <w:tabs>
+              <w:tab w:val="right" w:leader="dot" w:pos="8494"/>
+            </w:tabs>
+            <w:rPr>
+              <w:rFonts w:eastAsiaTheme="minorEastAsia"/>
+              <w:noProof/>
+              <w:lang w:eastAsia="pt-PT"/>
+            </w:rPr>
+          </w:pPr>
+          <w:hyperlink w:anchor="_Toc54518032" w:history="1">
+            <w:r>
+              <w:rPr>
+                <w:rStyle w:val="Hiperligao"/>
+                <w:rFonts w:cstheme="minorHAnsi"/>
+                <w:b/>
+                <w:bCs/>
+                <w:noProof/>
+              </w:rPr>
+              <w:t>llwrite</w:t>
+            </w:r>
+            <w:r>
+              <w:rPr>
+                <w:noProof/>
+                <w:webHidden/>
+              </w:rPr>
+              <w:tab/>
+            </w:r>
+            <w:r>
+              <w:rPr>
+                <w:noProof/>
+                <w:webHidden/>
+              </w:rPr>
+              <w:fldChar w:fldCharType="begin"/>
+            </w:r>
+            <w:r>
+              <w:rPr>
+                <w:noProof/>
+                <w:webHidden/>
+              </w:rPr>
+              <w:instrText xml:space="preserve"> PAGEREF _Toc54518032 \h </w:instrText>
+            </w:r>
+            <w:r>
+              <w:rPr>
+                <w:noProof/>
+                <w:webHidden/>
+              </w:rPr>
+            </w:r>
+            <w:r>
+              <w:rPr>
+                <w:noProof/>
+                <w:webHidden/>
+              </w:rPr>
+              <w:fldChar w:fldCharType="separate"/>
+            </w:r>
+            <w:r>
+              <w:rPr>
+                <w:noProof/>
+                <w:webHidden/>
+              </w:rPr>
+              <w:t>10</w:t>
+            </w:r>
+            <w:r>
+              <w:rPr>
+                <w:noProof/>
+                <w:webHidden/>
+              </w:rPr>
+              <w:fldChar w:fldCharType="end"/>
+            </w:r>
+          </w:hyperlink>
+        </w:p>
+        <w:p>
+          <w:pPr>
+            <w:pStyle w:val="ndice2"/>
+            <w:tabs>
+              <w:tab w:val="right" w:leader="dot" w:pos="8494"/>
+            </w:tabs>
+            <w:rPr>
+              <w:rFonts w:eastAsiaTheme="minorEastAsia"/>
+              <w:noProof/>
+              <w:lang w:eastAsia="pt-PT"/>
+            </w:rPr>
+          </w:pPr>
+          <w:hyperlink w:anchor="_Toc54518033" w:history="1">
+            <w:r>
+              <w:rPr>
+                <w:rStyle w:val="Hiperligao"/>
+                <w:rFonts w:cstheme="minorHAnsi"/>
+                <w:b/>
+                <w:noProof/>
+              </w:rPr>
+              <w:t>llread</w:t>
+            </w:r>
+            <w:r>
+              <w:rPr>
+                <w:noProof/>
+                <w:webHidden/>
+              </w:rPr>
+              <w:tab/>
+            </w:r>
+            <w:r>
+              <w:rPr>
+                <w:noProof/>
+                <w:webHidden/>
+              </w:rPr>
+              <w:fldChar w:fldCharType="begin"/>
+            </w:r>
+            <w:r>
+              <w:rPr>
+                <w:noProof/>
+                <w:webHidden/>
+              </w:rPr>
+              <w:instrText xml:space="preserve"> PAGEREF _Toc54518033 \h </w:instrText>
+            </w:r>
+            <w:r>
+              <w:rPr>
+                <w:noProof/>
+                <w:webHidden/>
+              </w:rPr>
+            </w:r>
+            <w:r>
+              <w:rPr>
+                <w:noProof/>
+                <w:webHidden/>
+              </w:rPr>
+              <w:fldChar w:fldCharType="separate"/>
+            </w:r>
+            <w:r>
+              <w:rPr>
+                <w:noProof/>
+                <w:webHidden/>
+              </w:rPr>
+              <w:t>10</w:t>
+            </w:r>
+            <w:r>
+              <w:rPr>
+                <w:noProof/>
+                <w:webHidden/>
+              </w:rPr>
+              <w:fldChar w:fldCharType="end"/>
+            </w:r>
+          </w:hyperlink>
+        </w:p>
+        <w:p>
+          <w:pPr>
+            <w:pStyle w:val="ndice1"/>
+            <w:tabs>
+              <w:tab w:val="right" w:leader="dot" w:pos="8494"/>
+            </w:tabs>
+            <w:rPr>
+              <w:rFonts w:eastAsiaTheme="minorEastAsia"/>
+              <w:noProof/>
+              <w:lang w:eastAsia="pt-PT"/>
+            </w:rPr>
+          </w:pPr>
+          <w:hyperlink w:anchor="_Toc54518034" w:history="1">
+            <w:r>
+              <w:rPr>
+                <w:rStyle w:val="Hiperligao"/>
+                <w:rFonts w:cstheme="minorHAnsi"/>
+                <w:iCs/>
+                <w:noProof/>
+              </w:rPr>
+              <w:t>Protocolo de aplicação</w:t>
+            </w:r>
+            <w:r>
+              <w:rPr>
+                <w:noProof/>
+                <w:webHidden/>
+              </w:rPr>
+              <w:tab/>
+            </w:r>
+            <w:r>
+              <w:rPr>
+                <w:noProof/>
+                <w:webHidden/>
+              </w:rPr>
+              <w:fldChar w:fldCharType="begin"/>
+            </w:r>
+            <w:r>
+              <w:rPr>
+                <w:noProof/>
+                <w:webHidden/>
+              </w:rPr>
+              <w:instrText xml:space="preserve"> PAGEREF _Toc54518034 \h </w:instrText>
             </w:r>
             <w:r>
               <w:rPr>
@@ -1908,33 +2141,17 @@
               <w:lang w:eastAsia="pt-PT"/>
             </w:rPr>
           </w:pPr>
-          <w:hyperlink w:anchor="_Toc54462355" w:history="1">
+          <w:hyperlink w:anchor="_Toc54518035" w:history="1">
             <w:r>
               <w:rPr>
                 <w:rStyle w:val="Hiperligao"/>
-                <w:rFonts w:cstheme="minorHAnsi"/>
-                <w:b/>
-                <w:bCs/>
-                <w:noProof/>
-              </w:rPr>
-              <w:t>llwrite</w:t>
-            </w:r>
-            <w:r>
-              <w:rPr>
-                <w:rStyle w:val="Hiperligao"/>
-                <w:rFonts w:cstheme="minorHAnsi"/>
-                <w:noProof/>
-              </w:rPr>
-              <w:t xml:space="preserve"> </w:t>
-            </w:r>
-            <w:r>
-              <w:rPr>
-                <w:rStyle w:val="Hiperligao"/>
-                <w:rFonts w:cstheme="minorHAnsi"/>
+                <w:rFonts w:eastAsia="Times New Roman" w:cstheme="minorHAnsi"/>
                 <w:b/>
                 <w:noProof/>
+                <w:shd w:val="clear" w:color="auto" w:fill="FFFFFF"/>
+                <w:lang w:eastAsia="en-GB"/>
               </w:rPr>
-              <w:t>[atualizar código]</w:t>
+              <w:t>generate_control_packet</w:t>
             </w:r>
             <w:r>
               <w:rPr>
@@ -1955,7 +2172,522 @@
                 <w:noProof/>
                 <w:webHidden/>
               </w:rPr>
-              <w:instrText xml:space="preserve"> PAGEREF _Toc54462355 \h </w:instrText>
+              <w:instrText xml:space="preserve"> PAGEREF _Toc54518035 \h </w:instrText>
+            </w:r>
+            <w:r>
+              <w:rPr>
+                <w:noProof/>
+                <w:webHidden/>
+              </w:rPr>
+            </w:r>
+            <w:r>
+              <w:rPr>
+                <w:noProof/>
+                <w:webHidden/>
+              </w:rPr>
+              <w:fldChar w:fldCharType="separate"/>
+            </w:r>
+            <w:r>
+              <w:rPr>
+                <w:noProof/>
+                <w:webHidden/>
+              </w:rPr>
+              <w:t>11</w:t>
+            </w:r>
+            <w:r>
+              <w:rPr>
+                <w:noProof/>
+                <w:webHidden/>
+              </w:rPr>
+              <w:fldChar w:fldCharType="end"/>
+            </w:r>
+          </w:hyperlink>
+        </w:p>
+        <w:p>
+          <w:pPr>
+            <w:pStyle w:val="ndice2"/>
+            <w:tabs>
+              <w:tab w:val="right" w:leader="dot" w:pos="8494"/>
+            </w:tabs>
+            <w:rPr>
+              <w:rFonts w:eastAsiaTheme="minorEastAsia"/>
+              <w:noProof/>
+              <w:lang w:eastAsia="pt-PT"/>
+            </w:rPr>
+          </w:pPr>
+          <w:hyperlink w:anchor="_Toc54518036" w:history="1">
+            <w:r>
+              <w:rPr>
+                <w:rStyle w:val="Hiperligao"/>
+                <w:rFonts w:eastAsia="Times New Roman" w:cstheme="minorHAnsi"/>
+                <w:b/>
+                <w:noProof/>
+                <w:shd w:val="clear" w:color="auto" w:fill="FFFFFF"/>
+                <w:lang w:eastAsia="en-GB"/>
+              </w:rPr>
+              <w:t>generate_data_packet</w:t>
+            </w:r>
+            <w:r>
+              <w:rPr>
+                <w:noProof/>
+                <w:webHidden/>
+              </w:rPr>
+              <w:tab/>
+            </w:r>
+            <w:r>
+              <w:rPr>
+                <w:noProof/>
+                <w:webHidden/>
+              </w:rPr>
+              <w:fldChar w:fldCharType="begin"/>
+            </w:r>
+            <w:r>
+              <w:rPr>
+                <w:noProof/>
+                <w:webHidden/>
+              </w:rPr>
+              <w:instrText xml:space="preserve"> PAGEREF _Toc54518036 \h </w:instrText>
+            </w:r>
+            <w:r>
+              <w:rPr>
+                <w:noProof/>
+                <w:webHidden/>
+              </w:rPr>
+            </w:r>
+            <w:r>
+              <w:rPr>
+                <w:noProof/>
+                <w:webHidden/>
+              </w:rPr>
+              <w:fldChar w:fldCharType="separate"/>
+            </w:r>
+            <w:r>
+              <w:rPr>
+                <w:noProof/>
+                <w:webHidden/>
+              </w:rPr>
+              <w:t>11</w:t>
+            </w:r>
+            <w:r>
+              <w:rPr>
+                <w:noProof/>
+                <w:webHidden/>
+              </w:rPr>
+              <w:fldChar w:fldCharType="end"/>
+            </w:r>
+          </w:hyperlink>
+        </w:p>
+        <w:p>
+          <w:pPr>
+            <w:pStyle w:val="ndice2"/>
+            <w:tabs>
+              <w:tab w:val="right" w:leader="dot" w:pos="8494"/>
+            </w:tabs>
+            <w:rPr>
+              <w:rFonts w:eastAsiaTheme="minorEastAsia"/>
+              <w:noProof/>
+              <w:lang w:eastAsia="pt-PT"/>
+            </w:rPr>
+          </w:pPr>
+          <w:hyperlink w:anchor="_Toc54518037" w:history="1">
+            <w:r>
+              <w:rPr>
+                <w:rStyle w:val="Hiperligao"/>
+                <w:rFonts w:eastAsia="Times New Roman" w:cstheme="minorHAnsi"/>
+                <w:b/>
+                <w:bCs/>
+                <w:noProof/>
+                <w:shd w:val="clear" w:color="auto" w:fill="FFFFFF"/>
+                <w:lang w:eastAsia="en-GB"/>
+              </w:rPr>
+              <w:t>split_file</w:t>
+            </w:r>
+            <w:r>
+              <w:rPr>
+                <w:noProof/>
+                <w:webHidden/>
+              </w:rPr>
+              <w:tab/>
+            </w:r>
+            <w:r>
+              <w:rPr>
+                <w:noProof/>
+                <w:webHidden/>
+              </w:rPr>
+              <w:fldChar w:fldCharType="begin"/>
+            </w:r>
+            <w:r>
+              <w:rPr>
+                <w:noProof/>
+                <w:webHidden/>
+              </w:rPr>
+              <w:instrText xml:space="preserve"> PAGEREF _Toc54518037 \h </w:instrText>
+            </w:r>
+            <w:r>
+              <w:rPr>
+                <w:noProof/>
+                <w:webHidden/>
+              </w:rPr>
+            </w:r>
+            <w:r>
+              <w:rPr>
+                <w:noProof/>
+                <w:webHidden/>
+              </w:rPr>
+              <w:fldChar w:fldCharType="separate"/>
+            </w:r>
+            <w:r>
+              <w:rPr>
+                <w:noProof/>
+                <w:webHidden/>
+              </w:rPr>
+              <w:t>11</w:t>
+            </w:r>
+            <w:r>
+              <w:rPr>
+                <w:noProof/>
+                <w:webHidden/>
+              </w:rPr>
+              <w:fldChar w:fldCharType="end"/>
+            </w:r>
+          </w:hyperlink>
+        </w:p>
+        <w:p>
+          <w:pPr>
+            <w:pStyle w:val="ndice2"/>
+            <w:tabs>
+              <w:tab w:val="right" w:leader="dot" w:pos="8494"/>
+            </w:tabs>
+            <w:rPr>
+              <w:rFonts w:eastAsiaTheme="minorEastAsia"/>
+              <w:noProof/>
+              <w:lang w:eastAsia="pt-PT"/>
+            </w:rPr>
+          </w:pPr>
+          <w:hyperlink w:anchor="_Toc54518038" w:history="1">
+            <w:r>
+              <w:rPr>
+                <w:rStyle w:val="Hiperligao"/>
+                <w:b/>
+                <w:bCs/>
+                <w:noProof/>
+                <w:lang w:eastAsia="en-GB"/>
+              </w:rPr>
+              <w:t>get_file_size</w:t>
+            </w:r>
+            <w:r>
+              <w:rPr>
+                <w:noProof/>
+                <w:webHidden/>
+              </w:rPr>
+              <w:tab/>
+            </w:r>
+            <w:r>
+              <w:rPr>
+                <w:noProof/>
+                <w:webHidden/>
+              </w:rPr>
+              <w:fldChar w:fldCharType="begin"/>
+            </w:r>
+            <w:r>
+              <w:rPr>
+                <w:noProof/>
+                <w:webHidden/>
+              </w:rPr>
+              <w:instrText xml:space="preserve"> PAGEREF _Toc54518038 \h </w:instrText>
+            </w:r>
+            <w:r>
+              <w:rPr>
+                <w:noProof/>
+                <w:webHidden/>
+              </w:rPr>
+            </w:r>
+            <w:r>
+              <w:rPr>
+                <w:noProof/>
+                <w:webHidden/>
+              </w:rPr>
+              <w:fldChar w:fldCharType="separate"/>
+            </w:r>
+            <w:r>
+              <w:rPr>
+                <w:noProof/>
+                <w:webHidden/>
+              </w:rPr>
+              <w:t>11</w:t>
+            </w:r>
+            <w:r>
+              <w:rPr>
+                <w:noProof/>
+                <w:webHidden/>
+              </w:rPr>
+              <w:fldChar w:fldCharType="end"/>
+            </w:r>
+          </w:hyperlink>
+        </w:p>
+        <w:p>
+          <w:pPr>
+            <w:pStyle w:val="ndice2"/>
+            <w:tabs>
+              <w:tab w:val="right" w:leader="dot" w:pos="8494"/>
+            </w:tabs>
+            <w:rPr>
+              <w:rFonts w:eastAsiaTheme="minorEastAsia"/>
+              <w:noProof/>
+              <w:lang w:eastAsia="pt-PT"/>
+            </w:rPr>
+          </w:pPr>
+          <w:hyperlink w:anchor="_Toc54518039" w:history="1">
+            <w:r>
+              <w:rPr>
+                <w:rStyle w:val="Hiperligao"/>
+                <w:b/>
+                <w:bCs/>
+                <w:noProof/>
+                <w:lang w:eastAsia="en-GB"/>
+              </w:rPr>
+              <w:t>read_file</w:t>
+            </w:r>
+            <w:r>
+              <w:rPr>
+                <w:noProof/>
+                <w:webHidden/>
+              </w:rPr>
+              <w:tab/>
+            </w:r>
+            <w:r>
+              <w:rPr>
+                <w:noProof/>
+                <w:webHidden/>
+              </w:rPr>
+              <w:fldChar w:fldCharType="begin"/>
+            </w:r>
+            <w:r>
+              <w:rPr>
+                <w:noProof/>
+                <w:webHidden/>
+              </w:rPr>
+              <w:instrText xml:space="preserve"> PAGEREF _Toc54518039 \h </w:instrText>
+            </w:r>
+            <w:r>
+              <w:rPr>
+                <w:noProof/>
+                <w:webHidden/>
+              </w:rPr>
+            </w:r>
+            <w:r>
+              <w:rPr>
+                <w:noProof/>
+                <w:webHidden/>
+              </w:rPr>
+              <w:fldChar w:fldCharType="separate"/>
+            </w:r>
+            <w:r>
+              <w:rPr>
+                <w:noProof/>
+                <w:webHidden/>
+              </w:rPr>
+              <w:t>11</w:t>
+            </w:r>
+            <w:r>
+              <w:rPr>
+                <w:noProof/>
+                <w:webHidden/>
+              </w:rPr>
+              <w:fldChar w:fldCharType="end"/>
+            </w:r>
+          </w:hyperlink>
+        </w:p>
+        <w:p>
+          <w:pPr>
+            <w:pStyle w:val="ndice2"/>
+            <w:tabs>
+              <w:tab w:val="right" w:leader="dot" w:pos="8494"/>
+            </w:tabs>
+            <w:rPr>
+              <w:rFonts w:eastAsiaTheme="minorEastAsia"/>
+              <w:noProof/>
+              <w:lang w:eastAsia="pt-PT"/>
+            </w:rPr>
+          </w:pPr>
+          <w:hyperlink w:anchor="_Toc54518040" w:history="1">
+            <w:r>
+              <w:rPr>
+                <w:rStyle w:val="Hiperligao"/>
+                <w:rFonts w:eastAsia="Times New Roman" w:cstheme="minorHAnsi"/>
+                <w:b/>
+                <w:bCs/>
+                <w:noProof/>
+                <w:shd w:val="clear" w:color="auto" w:fill="FFFFFF"/>
+                <w:lang w:eastAsia="en-GB"/>
+              </w:rPr>
+              <w:t>join_file</w:t>
+            </w:r>
+            <w:r>
+              <w:rPr>
+                <w:noProof/>
+                <w:webHidden/>
+              </w:rPr>
+              <w:tab/>
+            </w:r>
+            <w:r>
+              <w:rPr>
+                <w:noProof/>
+                <w:webHidden/>
+              </w:rPr>
+              <w:fldChar w:fldCharType="begin"/>
+            </w:r>
+            <w:r>
+              <w:rPr>
+                <w:noProof/>
+                <w:webHidden/>
+              </w:rPr>
+              <w:instrText xml:space="preserve"> PAGEREF _Toc54518040 \h </w:instrText>
+            </w:r>
+            <w:r>
+              <w:rPr>
+                <w:noProof/>
+                <w:webHidden/>
+              </w:rPr>
+            </w:r>
+            <w:r>
+              <w:rPr>
+                <w:noProof/>
+                <w:webHidden/>
+              </w:rPr>
+              <w:fldChar w:fldCharType="separate"/>
+            </w:r>
+            <w:r>
+              <w:rPr>
+                <w:noProof/>
+                <w:webHidden/>
+              </w:rPr>
+              <w:t>11</w:t>
+            </w:r>
+            <w:r>
+              <w:rPr>
+                <w:noProof/>
+                <w:webHidden/>
+              </w:rPr>
+              <w:fldChar w:fldCharType="end"/>
+            </w:r>
+          </w:hyperlink>
+        </w:p>
+        <w:p>
+          <w:pPr>
+            <w:pStyle w:val="ndice2"/>
+            <w:tabs>
+              <w:tab w:val="right" w:leader="dot" w:pos="8494"/>
+            </w:tabs>
+            <w:rPr>
+              <w:rFonts w:eastAsiaTheme="minorEastAsia"/>
+              <w:noProof/>
+              <w:lang w:eastAsia="pt-PT"/>
+            </w:rPr>
+          </w:pPr>
+          <w:hyperlink w:anchor="_Toc54518041" w:history="1">
+            <w:r>
+              <w:rPr>
+                <w:rStyle w:val="Hiperligao"/>
+                <w:b/>
+                <w:bCs/>
+                <w:noProof/>
+                <w:lang w:eastAsia="en-GB"/>
+              </w:rPr>
+              <w:t>write_file</w:t>
+            </w:r>
+            <w:r>
+              <w:rPr>
+                <w:noProof/>
+                <w:webHidden/>
+              </w:rPr>
+              <w:tab/>
+            </w:r>
+            <w:r>
+              <w:rPr>
+                <w:noProof/>
+                <w:webHidden/>
+              </w:rPr>
+              <w:fldChar w:fldCharType="begin"/>
+            </w:r>
+            <w:r>
+              <w:rPr>
+                <w:noProof/>
+                <w:webHidden/>
+              </w:rPr>
+              <w:instrText xml:space="preserve"> PAGEREF _Toc54518041 \h </w:instrText>
+            </w:r>
+            <w:r>
+              <w:rPr>
+                <w:noProof/>
+                <w:webHidden/>
+              </w:rPr>
+            </w:r>
+            <w:r>
+              <w:rPr>
+                <w:noProof/>
+                <w:webHidden/>
+              </w:rPr>
+              <w:fldChar w:fldCharType="separate"/>
+            </w:r>
+            <w:r>
+              <w:rPr>
+                <w:noProof/>
+                <w:webHidden/>
+              </w:rPr>
+              <w:t>11</w:t>
+            </w:r>
+            <w:r>
+              <w:rPr>
+                <w:noProof/>
+                <w:webHidden/>
+              </w:rPr>
+              <w:fldChar w:fldCharType="end"/>
+            </w:r>
+          </w:hyperlink>
+        </w:p>
+        <w:p>
+          <w:pPr>
+            <w:pStyle w:val="ndice1"/>
+            <w:tabs>
+              <w:tab w:val="right" w:leader="dot" w:pos="8494"/>
+            </w:tabs>
+            <w:rPr>
+              <w:rFonts w:eastAsiaTheme="minorEastAsia"/>
+              <w:noProof/>
+              <w:lang w:eastAsia="pt-PT"/>
+            </w:rPr>
+          </w:pPr>
+          <w:hyperlink w:anchor="_Toc54518042" w:history="1">
+            <w:r>
+              <w:rPr>
+                <w:rStyle w:val="Hiperligao"/>
+                <w:rFonts w:cstheme="minorHAnsi"/>
+                <w:i/>
+                <w:noProof/>
+              </w:rPr>
+              <w:t>Validação</w:t>
+            </w:r>
+            <w:r>
+              <w:rPr>
+                <w:noProof/>
+                <w:webHidden/>
+              </w:rPr>
+              <w:tab/>
+            </w:r>
+            <w:r>
+              <w:rPr>
+                <w:noProof/>
+                <w:webHidden/>
+              </w:rPr>
+              <w:fldChar w:fldCharType="begin"/>
+            </w:r>
+            <w:r>
+              <w:rPr>
+                <w:noProof/>
+                <w:webHidden/>
+              </w:rPr>
+              <w:instrText xml:space="preserve"> PAGEREF _Toc54518042 \h </w:instrText>
             </w:r>
             <w:r>
               <w:rPr>
@@ -1988,7 +2720,7 @@
         </w:p>
         <w:p>
           <w:pPr>
-            <w:pStyle w:val="ndice2"/>
+            <w:pStyle w:val="ndice1"/>
             <w:tabs>
               <w:tab w:val="right" w:leader="dot" w:pos="8494"/>
             </w:tabs>
@@ -1998,15 +2730,15 @@
               <w:lang w:eastAsia="pt-PT"/>
             </w:rPr>
           </w:pPr>
-          <w:hyperlink w:anchor="_Toc54462356" w:history="1">
+          <w:hyperlink w:anchor="_Toc54518043" w:history="1">
             <w:r>
               <w:rPr>
                 <w:rStyle w:val="Hiperligao"/>
                 <w:rFonts w:cstheme="minorHAnsi"/>
-                <w:b/>
+                <w:i/>
                 <w:noProof/>
               </w:rPr>
-              <w:t>llread</w:t>
+              <w:t>Eficiência do protocolo de ligação de dados</w:t>
             </w:r>
             <w:r>
               <w:rPr>
@@ -2027,7 +2759,368 @@
                 <w:noProof/>
                 <w:webHidden/>
               </w:rPr>
-              <w:instrText xml:space="preserve"> PAGEREF _Toc54462356 \h </w:instrText>
+              <w:instrText xml:space="preserve"> PAGEREF _Toc54518043 \h </w:instrText>
+            </w:r>
+            <w:r>
+              <w:rPr>
+                <w:noProof/>
+                <w:webHidden/>
+              </w:rPr>
+            </w:r>
+            <w:r>
+              <w:rPr>
+                <w:noProof/>
+                <w:webHidden/>
+              </w:rPr>
+              <w:fldChar w:fldCharType="separate"/>
+            </w:r>
+            <w:r>
+              <w:rPr>
+                <w:noProof/>
+                <w:webHidden/>
+              </w:rPr>
+              <w:t>13</w:t>
+            </w:r>
+            <w:r>
+              <w:rPr>
+                <w:noProof/>
+                <w:webHidden/>
+              </w:rPr>
+              <w:fldChar w:fldCharType="end"/>
+            </w:r>
+          </w:hyperlink>
+        </w:p>
+        <w:p>
+          <w:pPr>
+            <w:pStyle w:val="ndice2"/>
+            <w:tabs>
+              <w:tab w:val="right" w:leader="dot" w:pos="8494"/>
+            </w:tabs>
+            <w:rPr>
+              <w:rFonts w:eastAsiaTheme="minorEastAsia"/>
+              <w:noProof/>
+              <w:lang w:eastAsia="pt-PT"/>
+            </w:rPr>
+          </w:pPr>
+          <w:hyperlink w:anchor="_Toc54518044" w:history="1">
+            <w:r>
+              <w:rPr>
+                <w:rStyle w:val="Hiperligao"/>
+                <w:rFonts w:cstheme="minorHAnsi"/>
+                <w:b/>
+                <w:noProof/>
+              </w:rPr>
+              <w:t>Variação do FER</w:t>
+            </w:r>
+            <w:r>
+              <w:rPr>
+                <w:noProof/>
+                <w:webHidden/>
+              </w:rPr>
+              <w:tab/>
+            </w:r>
+            <w:r>
+              <w:rPr>
+                <w:noProof/>
+                <w:webHidden/>
+              </w:rPr>
+              <w:fldChar w:fldCharType="begin"/>
+            </w:r>
+            <w:r>
+              <w:rPr>
+                <w:noProof/>
+                <w:webHidden/>
+              </w:rPr>
+              <w:instrText xml:space="preserve"> PAGEREF _Toc54518044 \h </w:instrText>
+            </w:r>
+            <w:r>
+              <w:rPr>
+                <w:noProof/>
+                <w:webHidden/>
+              </w:rPr>
+            </w:r>
+            <w:r>
+              <w:rPr>
+                <w:noProof/>
+                <w:webHidden/>
+              </w:rPr>
+              <w:fldChar w:fldCharType="separate"/>
+            </w:r>
+            <w:r>
+              <w:rPr>
+                <w:noProof/>
+                <w:webHidden/>
+              </w:rPr>
+              <w:t>13</w:t>
+            </w:r>
+            <w:r>
+              <w:rPr>
+                <w:noProof/>
+                <w:webHidden/>
+              </w:rPr>
+              <w:fldChar w:fldCharType="end"/>
+            </w:r>
+          </w:hyperlink>
+        </w:p>
+        <w:p>
+          <w:pPr>
+            <w:pStyle w:val="ndice2"/>
+            <w:tabs>
+              <w:tab w:val="right" w:leader="dot" w:pos="8494"/>
+            </w:tabs>
+            <w:rPr>
+              <w:rFonts w:eastAsiaTheme="minorEastAsia"/>
+              <w:noProof/>
+              <w:lang w:eastAsia="pt-PT"/>
+            </w:rPr>
+          </w:pPr>
+          <w:hyperlink w:anchor="_Toc54518045" w:history="1">
+            <w:r>
+              <w:rPr>
+                <w:rStyle w:val="Hiperligao"/>
+                <w:rFonts w:cstheme="minorHAnsi"/>
+                <w:b/>
+                <w:noProof/>
+              </w:rPr>
+              <w:t>Variação do tamanho das tramas I</w:t>
+            </w:r>
+            <w:r>
+              <w:rPr>
+                <w:noProof/>
+                <w:webHidden/>
+              </w:rPr>
+              <w:tab/>
+            </w:r>
+            <w:r>
+              <w:rPr>
+                <w:noProof/>
+                <w:webHidden/>
+              </w:rPr>
+              <w:fldChar w:fldCharType="begin"/>
+            </w:r>
+            <w:r>
+              <w:rPr>
+                <w:noProof/>
+                <w:webHidden/>
+              </w:rPr>
+              <w:instrText xml:space="preserve"> PAGEREF _Toc54518045 \h </w:instrText>
+            </w:r>
+            <w:r>
+              <w:rPr>
+                <w:noProof/>
+                <w:webHidden/>
+              </w:rPr>
+            </w:r>
+            <w:r>
+              <w:rPr>
+                <w:noProof/>
+                <w:webHidden/>
+              </w:rPr>
+              <w:fldChar w:fldCharType="separate"/>
+            </w:r>
+            <w:r>
+              <w:rPr>
+                <w:noProof/>
+                <w:webHidden/>
+              </w:rPr>
+              <w:t>13</w:t>
+            </w:r>
+            <w:r>
+              <w:rPr>
+                <w:noProof/>
+                <w:webHidden/>
+              </w:rPr>
+              <w:fldChar w:fldCharType="end"/>
+            </w:r>
+          </w:hyperlink>
+        </w:p>
+        <w:p>
+          <w:pPr>
+            <w:pStyle w:val="ndice2"/>
+            <w:tabs>
+              <w:tab w:val="right" w:leader="dot" w:pos="8494"/>
+            </w:tabs>
+            <w:rPr>
+              <w:rFonts w:eastAsiaTheme="minorEastAsia"/>
+              <w:noProof/>
+              <w:lang w:eastAsia="pt-PT"/>
+            </w:rPr>
+          </w:pPr>
+          <w:hyperlink w:anchor="_Toc54518046" w:history="1">
+            <w:r>
+              <w:rPr>
+                <w:rStyle w:val="Hiperligao"/>
+                <w:rFonts w:cstheme="minorHAnsi"/>
+                <w:b/>
+                <w:noProof/>
+              </w:rPr>
+              <w:t>Variação da capacidade da ligação (C)</w:t>
+            </w:r>
+            <w:r>
+              <w:rPr>
+                <w:noProof/>
+                <w:webHidden/>
+              </w:rPr>
+              <w:tab/>
+            </w:r>
+            <w:r>
+              <w:rPr>
+                <w:noProof/>
+                <w:webHidden/>
+              </w:rPr>
+              <w:fldChar w:fldCharType="begin"/>
+            </w:r>
+            <w:r>
+              <w:rPr>
+                <w:noProof/>
+                <w:webHidden/>
+              </w:rPr>
+              <w:instrText xml:space="preserve"> PAGEREF _Toc54518046 \h </w:instrText>
+            </w:r>
+            <w:r>
+              <w:rPr>
+                <w:noProof/>
+                <w:webHidden/>
+              </w:rPr>
+            </w:r>
+            <w:r>
+              <w:rPr>
+                <w:noProof/>
+                <w:webHidden/>
+              </w:rPr>
+              <w:fldChar w:fldCharType="separate"/>
+            </w:r>
+            <w:r>
+              <w:rPr>
+                <w:noProof/>
+                <w:webHidden/>
+              </w:rPr>
+              <w:t>13</w:t>
+            </w:r>
+            <w:r>
+              <w:rPr>
+                <w:noProof/>
+                <w:webHidden/>
+              </w:rPr>
+              <w:fldChar w:fldCharType="end"/>
+            </w:r>
+          </w:hyperlink>
+        </w:p>
+        <w:p>
+          <w:pPr>
+            <w:pStyle w:val="ndice1"/>
+            <w:tabs>
+              <w:tab w:val="right" w:leader="dot" w:pos="8494"/>
+            </w:tabs>
+            <w:rPr>
+              <w:rFonts w:eastAsiaTheme="minorEastAsia"/>
+              <w:noProof/>
+              <w:lang w:eastAsia="pt-PT"/>
+            </w:rPr>
+          </w:pPr>
+          <w:hyperlink w:anchor="_Toc54518047" w:history="1">
+            <w:r>
+              <w:rPr>
+                <w:rStyle w:val="Hiperligao"/>
+                <w:rFonts w:cstheme="minorHAnsi"/>
+                <w:i/>
+                <w:noProof/>
+              </w:rPr>
+              <w:t>Conclusões</w:t>
+            </w:r>
+            <w:r>
+              <w:rPr>
+                <w:noProof/>
+                <w:webHidden/>
+              </w:rPr>
+              <w:tab/>
+            </w:r>
+            <w:r>
+              <w:rPr>
+                <w:noProof/>
+                <w:webHidden/>
+              </w:rPr>
+              <w:fldChar w:fldCharType="begin"/>
+            </w:r>
+            <w:r>
+              <w:rPr>
+                <w:noProof/>
+                <w:webHidden/>
+              </w:rPr>
+              <w:instrText xml:space="preserve"> PAGEREF _Toc54518047 \h </w:instrText>
+            </w:r>
+            <w:r>
+              <w:rPr>
+                <w:noProof/>
+                <w:webHidden/>
+              </w:rPr>
+            </w:r>
+            <w:r>
+              <w:rPr>
+                <w:noProof/>
+                <w:webHidden/>
+              </w:rPr>
+              <w:fldChar w:fldCharType="separate"/>
+            </w:r>
+            <w:r>
+              <w:rPr>
+                <w:noProof/>
+                <w:webHidden/>
+              </w:rPr>
+              <w:t>14</w:t>
+            </w:r>
+            <w:r>
+              <w:rPr>
+                <w:noProof/>
+                <w:webHidden/>
+              </w:rPr>
+              <w:fldChar w:fldCharType="end"/>
+            </w:r>
+          </w:hyperlink>
+        </w:p>
+        <w:p>
+          <w:pPr>
+            <w:pStyle w:val="ndice1"/>
+            <w:tabs>
+              <w:tab w:val="right" w:leader="dot" w:pos="8494"/>
+            </w:tabs>
+            <w:rPr>
+              <w:rFonts w:eastAsiaTheme="minorEastAsia"/>
+              <w:noProof/>
+              <w:lang w:eastAsia="pt-PT"/>
+            </w:rPr>
+          </w:pPr>
+          <w:hyperlink w:anchor="_Toc54518048" w:history="1">
+            <w:r>
+              <w:rPr>
+                <w:rStyle w:val="Hiperligao"/>
+                <w:rFonts w:cstheme="minorHAnsi"/>
+                <w:i/>
+                <w:noProof/>
+                <w:lang w:val="en-US"/>
+              </w:rPr>
+              <w:t>Anexo I – Código fonte</w:t>
+            </w:r>
+            <w:r>
+              <w:rPr>
+                <w:noProof/>
+                <w:webHidden/>
+              </w:rPr>
+              <w:tab/>
+            </w:r>
+            <w:r>
+              <w:rPr>
+                <w:noProof/>
+                <w:webHidden/>
+              </w:rPr>
+              <w:fldChar w:fldCharType="begin"/>
+            </w:r>
+            <w:r>
+              <w:rPr>
+                <w:noProof/>
+                <w:webHidden/>
+              </w:rPr>
+              <w:instrText xml:space="preserve"> PAGEREF _Toc54518048 \h </w:instrText>
             </w:r>
             <w:r>
               <w:rPr>
@@ -2060,7 +3153,7 @@
         </w:p>
         <w:p>
           <w:pPr>
-            <w:pStyle w:val="ndice1"/>
+            <w:pStyle w:val="ndice2"/>
             <w:tabs>
               <w:tab w:val="right" w:leader="dot" w:pos="8494"/>
             </w:tabs>
@@ -2070,15 +3163,14 @@
               <w:lang w:eastAsia="pt-PT"/>
             </w:rPr>
           </w:pPr>
-          <w:hyperlink w:anchor="_Toc54462357" w:history="1">
+          <w:hyperlink w:anchor="_Toc54518049" w:history="1">
             <w:r>
               <w:rPr>
                 <w:rStyle w:val="Hiperligao"/>
-                <w:rFonts w:cstheme="minorHAnsi"/>
-                <w:i/>
                 <w:noProof/>
+                <w:lang w:val="en-US"/>
               </w:rPr>
-              <w:t>Protocolo de aplicação</w:t>
+              <w:t>app_reader.c</w:t>
             </w:r>
             <w:r>
               <w:rPr>
@@ -2099,7 +3191,150 @@
                 <w:noProof/>
                 <w:webHidden/>
               </w:rPr>
-              <w:instrText xml:space="preserve"> PAGEREF _Toc54462357 \h </w:instrText>
+              <w:instrText xml:space="preserve"> PAGEREF _Toc54518049 \h </w:instrText>
+            </w:r>
+            <w:r>
+              <w:rPr>
+                <w:noProof/>
+                <w:webHidden/>
+              </w:rPr>
+            </w:r>
+            <w:r>
+              <w:rPr>
+                <w:noProof/>
+                <w:webHidden/>
+              </w:rPr>
+              <w:fldChar w:fldCharType="separate"/>
+            </w:r>
+            <w:r>
+              <w:rPr>
+                <w:noProof/>
+                <w:webHidden/>
+              </w:rPr>
+              <w:t>15</w:t>
+            </w:r>
+            <w:r>
+              <w:rPr>
+                <w:noProof/>
+                <w:webHidden/>
+              </w:rPr>
+              <w:fldChar w:fldCharType="end"/>
+            </w:r>
+          </w:hyperlink>
+        </w:p>
+        <w:p>
+          <w:pPr>
+            <w:pStyle w:val="ndice2"/>
+            <w:tabs>
+              <w:tab w:val="right" w:leader="dot" w:pos="8494"/>
+            </w:tabs>
+            <w:rPr>
+              <w:rFonts w:eastAsiaTheme="minorEastAsia"/>
+              <w:noProof/>
+              <w:lang w:eastAsia="pt-PT"/>
+            </w:rPr>
+          </w:pPr>
+          <w:hyperlink w:anchor="_Toc54518050" w:history="1">
+            <w:r>
+              <w:rPr>
+                <w:rStyle w:val="Hiperligao"/>
+                <w:rFonts w:eastAsia="Times New Roman" w:cstheme="minorHAnsi"/>
+                <w:noProof/>
+                <w:lang w:eastAsia="pt-PT"/>
+              </w:rPr>
+              <w:t>app_structs.h</w:t>
+            </w:r>
+            <w:r>
+              <w:rPr>
+                <w:noProof/>
+                <w:webHidden/>
+              </w:rPr>
+              <w:tab/>
+            </w:r>
+            <w:r>
+              <w:rPr>
+                <w:noProof/>
+                <w:webHidden/>
+              </w:rPr>
+              <w:fldChar w:fldCharType="begin"/>
+            </w:r>
+            <w:r>
+              <w:rPr>
+                <w:noProof/>
+                <w:webHidden/>
+              </w:rPr>
+              <w:instrText xml:space="preserve"> PAGEREF _Toc54518050 \h </w:instrText>
+            </w:r>
+            <w:r>
+              <w:rPr>
+                <w:noProof/>
+                <w:webHidden/>
+              </w:rPr>
+            </w:r>
+            <w:r>
+              <w:rPr>
+                <w:noProof/>
+                <w:webHidden/>
+              </w:rPr>
+              <w:fldChar w:fldCharType="separate"/>
+            </w:r>
+            <w:r>
+              <w:rPr>
+                <w:noProof/>
+                <w:webHidden/>
+              </w:rPr>
+              <w:t>16</w:t>
+            </w:r>
+            <w:r>
+              <w:rPr>
+                <w:noProof/>
+                <w:webHidden/>
+              </w:rPr>
+              <w:fldChar w:fldCharType="end"/>
+            </w:r>
+          </w:hyperlink>
+        </w:p>
+        <w:p>
+          <w:pPr>
+            <w:pStyle w:val="ndice2"/>
+            <w:tabs>
+              <w:tab w:val="right" w:leader="dot" w:pos="8494"/>
+            </w:tabs>
+            <w:rPr>
+              <w:rFonts w:eastAsiaTheme="minorEastAsia"/>
+              <w:noProof/>
+              <w:lang w:eastAsia="pt-PT"/>
+            </w:rPr>
+          </w:pPr>
+          <w:hyperlink w:anchor="_Toc54518051" w:history="1">
+            <w:r>
+              <w:rPr>
+                <w:rStyle w:val="Hiperligao"/>
+                <w:noProof/>
+                <w:lang w:eastAsia="pt-PT"/>
+              </w:rPr>
+              <w:t>app_writer.c</w:t>
+            </w:r>
+            <w:r>
+              <w:rPr>
+                <w:noProof/>
+                <w:webHidden/>
+              </w:rPr>
+              <w:tab/>
+            </w:r>
+            <w:r>
+              <w:rPr>
+                <w:noProof/>
+                <w:webHidden/>
+              </w:rPr>
+              <w:fldChar w:fldCharType="begin"/>
+            </w:r>
+            <w:r>
+              <w:rPr>
+                <w:noProof/>
+                <w:webHidden/>
+              </w:rPr>
+              <w:instrText xml:space="preserve"> PAGEREF _Toc54518051 \h </w:instrText>
             </w:r>
             <w:r>
               <w:rPr>
@@ -2142,17 +3377,14 @@
               <w:lang w:eastAsia="pt-PT"/>
             </w:rPr>
           </w:pPr>
-          <w:hyperlink w:anchor="_Toc54462358" w:history="1">
+          <w:hyperlink w:anchor="_Toc54518052" w:history="1">
             <w:r>
               <w:rPr>
                 <w:rStyle w:val="Hiperligao"/>
-                <w:rFonts w:eastAsia="Times New Roman" w:cstheme="minorHAnsi"/>
-                <w:b/>
                 <w:noProof/>
-                <w:shd w:val="clear" w:color="auto" w:fill="FFFFFF"/>
-                <w:lang w:eastAsia="en-GB"/>
+                <w:lang w:eastAsia="pt-PT"/>
               </w:rPr>
-              <w:t>generate_control_packet</w:t>
+              <w:t>data_link.c</w:t>
             </w:r>
             <w:r>
               <w:rPr>
@@ -2173,229 +3405,7 @@
                 <w:noProof/>
                 <w:webHidden/>
               </w:rPr>
-              <w:instrText xml:space="preserve"> PAGEREF _Toc54462358 \h </w:instrText>
-            </w:r>
-            <w:r>
-              <w:rPr>
-                <w:noProof/>
-                <w:webHidden/>
-              </w:rPr>
-            </w:r>
-            <w:r>
-              <w:rPr>
-                <w:noProof/>
-                <w:webHidden/>
-              </w:rPr>
-              <w:fldChar w:fldCharType="separate"/>
-            </w:r>
-            <w:r>
-              <w:rPr>
-                <w:noProof/>
-                <w:webHidden/>
-              </w:rPr>
-              <w:t>18</w:t>
-            </w:r>
-            <w:r>
-              <w:rPr>
-                <w:noProof/>
-                <w:webHidden/>
-              </w:rPr>
-              <w:fldChar w:fldCharType="end"/>
-            </w:r>
-          </w:hyperlink>
-        </w:p>
-        <w:p>
-          <w:pPr>
-            <w:pStyle w:val="ndice2"/>
-            <w:tabs>
-              <w:tab w:val="right" w:leader="dot" w:pos="8494"/>
-            </w:tabs>
-            <w:rPr>
-              <w:rFonts w:eastAsiaTheme="minorEastAsia"/>
-              <w:noProof/>
-              <w:lang w:eastAsia="pt-PT"/>
-            </w:rPr>
-          </w:pPr>
-          <w:hyperlink w:anchor="_Toc54462359" w:history="1">
-            <w:r>
-              <w:rPr>
-                <w:rStyle w:val="Hiperligao"/>
-                <w:rFonts w:eastAsia="Times New Roman" w:cstheme="minorHAnsi"/>
-                <w:b/>
-                <w:noProof/>
-                <w:shd w:val="clear" w:color="auto" w:fill="FFFFFF"/>
-                <w:lang w:eastAsia="en-GB"/>
-              </w:rPr>
-              <w:t>generate_data_packet</w:t>
-            </w:r>
-            <w:r>
-              <w:rPr>
-                <w:noProof/>
-                <w:webHidden/>
-              </w:rPr>
-              <w:tab/>
-            </w:r>
-            <w:r>
-              <w:rPr>
-                <w:noProof/>
-                <w:webHidden/>
-              </w:rPr>
-              <w:fldChar w:fldCharType="begin"/>
-            </w:r>
-            <w:r>
-              <w:rPr>
-                <w:noProof/>
-                <w:webHidden/>
-              </w:rPr>
-              <w:instrText xml:space="preserve"> PAGEREF _Toc54462359 \h </w:instrText>
-            </w:r>
-            <w:r>
-              <w:rPr>
-                <w:noProof/>
-                <w:webHidden/>
-              </w:rPr>
-            </w:r>
-            <w:r>
-              <w:rPr>
-                <w:noProof/>
-                <w:webHidden/>
-              </w:rPr>
-              <w:fldChar w:fldCharType="separate"/>
-            </w:r>
-            <w:r>
-              <w:rPr>
-                <w:noProof/>
-                <w:webHidden/>
-              </w:rPr>
-              <w:t>19</w:t>
-            </w:r>
-            <w:r>
-              <w:rPr>
-                <w:noProof/>
-                <w:webHidden/>
-              </w:rPr>
-              <w:fldChar w:fldCharType="end"/>
-            </w:r>
-          </w:hyperlink>
-        </w:p>
-        <w:p>
-          <w:pPr>
-            <w:pStyle w:val="ndice2"/>
-            <w:tabs>
-              <w:tab w:val="right" w:leader="dot" w:pos="8494"/>
-            </w:tabs>
-            <w:rPr>
-              <w:rFonts w:eastAsiaTheme="minorEastAsia"/>
-              <w:noProof/>
-              <w:lang w:eastAsia="pt-PT"/>
-            </w:rPr>
-          </w:pPr>
-          <w:hyperlink w:anchor="_Toc54462360" w:history="1">
-            <w:r>
-              <w:rPr>
-                <w:rStyle w:val="Hiperligao"/>
-                <w:rFonts w:eastAsia="Times New Roman" w:cstheme="minorHAnsi"/>
-                <w:b/>
-                <w:bCs/>
-                <w:noProof/>
-                <w:shd w:val="clear" w:color="auto" w:fill="FFFFFF"/>
-                <w:lang w:eastAsia="en-GB"/>
-              </w:rPr>
-              <w:t>split_file</w:t>
-            </w:r>
-            <w:r>
-              <w:rPr>
-                <w:noProof/>
-                <w:webHidden/>
-              </w:rPr>
-              <w:tab/>
-            </w:r>
-            <w:r>
-              <w:rPr>
-                <w:noProof/>
-                <w:webHidden/>
-              </w:rPr>
-              <w:fldChar w:fldCharType="begin"/>
-            </w:r>
-            <w:r>
-              <w:rPr>
-                <w:noProof/>
-                <w:webHidden/>
-              </w:rPr>
-              <w:instrText xml:space="preserve"> PAGEREF _Toc54462360 \h </w:instrText>
-            </w:r>
-            <w:r>
-              <w:rPr>
-                <w:noProof/>
-                <w:webHidden/>
-              </w:rPr>
-            </w:r>
-            <w:r>
-              <w:rPr>
-                <w:noProof/>
-                <w:webHidden/>
-              </w:rPr>
-              <w:fldChar w:fldCharType="separate"/>
-            </w:r>
-            <w:r>
-              <w:rPr>
-                <w:noProof/>
-                <w:webHidden/>
-              </w:rPr>
-              <w:t>19</w:t>
-            </w:r>
-            <w:r>
-              <w:rPr>
-                <w:noProof/>
-                <w:webHidden/>
-              </w:rPr>
-              <w:fldChar w:fldCharType="end"/>
-            </w:r>
-          </w:hyperlink>
-        </w:p>
-        <w:p>
-          <w:pPr>
-            <w:pStyle w:val="ndice2"/>
-            <w:tabs>
-              <w:tab w:val="right" w:leader="dot" w:pos="8494"/>
-            </w:tabs>
-            <w:rPr>
-              <w:rFonts w:eastAsiaTheme="minorEastAsia"/>
-              <w:noProof/>
-              <w:lang w:eastAsia="pt-PT"/>
-            </w:rPr>
-          </w:pPr>
-          <w:hyperlink w:anchor="_Toc54462361" w:history="1">
-            <w:r>
-              <w:rPr>
-                <w:rStyle w:val="Hiperligao"/>
-                <w:b/>
-                <w:bCs/>
-                <w:noProof/>
-                <w:lang w:eastAsia="en-GB"/>
-              </w:rPr>
-              <w:t>get_file_size</w:t>
-            </w:r>
-            <w:r>
-              <w:rPr>
-                <w:noProof/>
-                <w:webHidden/>
-              </w:rPr>
-              <w:tab/>
-            </w:r>
-            <w:r>
-              <w:rPr>
-                <w:noProof/>
-                <w:webHidden/>
-              </w:rPr>
-              <w:fldChar w:fldCharType="begin"/>
-            </w:r>
-            <w:r>
-              <w:rPr>
-                <w:noProof/>
-                <w:webHidden/>
-              </w:rPr>
-              <w:instrText xml:space="preserve"> PAGEREF _Toc54462361 \h </w:instrText>
+              <w:instrText xml:space="preserve"> PAGEREF _Toc54518052 \h </w:instrText>
             </w:r>
             <w:r>
               <w:rPr>
@@ -2438,1018 +3448,7 @@
               <w:lang w:eastAsia="pt-PT"/>
             </w:rPr>
           </w:pPr>
-          <w:hyperlink w:anchor="_Toc54462362" w:history="1">
-            <w:r>
-              <w:rPr>
-                <w:rStyle w:val="Hiperligao"/>
-                <w:b/>
-                <w:bCs/>
-                <w:noProof/>
-                <w:lang w:eastAsia="en-GB"/>
-              </w:rPr>
-              <w:t>read_file</w:t>
-            </w:r>
-            <w:r>
-              <w:rPr>
-                <w:noProof/>
-                <w:webHidden/>
-              </w:rPr>
-              <w:tab/>
-            </w:r>
-            <w:r>
-              <w:rPr>
-                <w:noProof/>
-                <w:webHidden/>
-              </w:rPr>
-              <w:fldChar w:fldCharType="begin"/>
-            </w:r>
-            <w:r>
-              <w:rPr>
-                <w:noProof/>
-                <w:webHidden/>
-              </w:rPr>
-              <w:instrText xml:space="preserve"> PAGEREF _Toc54462362 \h </w:instrText>
-            </w:r>
-            <w:r>
-              <w:rPr>
-                <w:noProof/>
-                <w:webHidden/>
-              </w:rPr>
-            </w:r>
-            <w:r>
-              <w:rPr>
-                <w:noProof/>
-                <w:webHidden/>
-              </w:rPr>
-              <w:fldChar w:fldCharType="separate"/>
-            </w:r>
-            <w:r>
-              <w:rPr>
-                <w:noProof/>
-                <w:webHidden/>
-              </w:rPr>
-              <w:t>20</w:t>
-            </w:r>
-            <w:r>
-              <w:rPr>
-                <w:noProof/>
-                <w:webHidden/>
-              </w:rPr>
-              <w:fldChar w:fldCharType="end"/>
-            </w:r>
-          </w:hyperlink>
-        </w:p>
-        <w:p>
-          <w:pPr>
-            <w:pStyle w:val="ndice2"/>
-            <w:tabs>
-              <w:tab w:val="right" w:leader="dot" w:pos="8494"/>
-            </w:tabs>
-            <w:rPr>
-              <w:rFonts w:eastAsiaTheme="minorEastAsia"/>
-              <w:noProof/>
-              <w:lang w:eastAsia="pt-PT"/>
-            </w:rPr>
-          </w:pPr>
-          <w:hyperlink w:anchor="_Toc54462363" w:history="1">
-            <w:r>
-              <w:rPr>
-                <w:rStyle w:val="Hiperligao"/>
-                <w:rFonts w:eastAsia="Times New Roman" w:cstheme="minorHAnsi"/>
-                <w:b/>
-                <w:bCs/>
-                <w:noProof/>
-                <w:shd w:val="clear" w:color="auto" w:fill="FFFFFF"/>
-                <w:lang w:eastAsia="en-GB"/>
-              </w:rPr>
-              <w:t>join_file</w:t>
-            </w:r>
-            <w:r>
-              <w:rPr>
-                <w:noProof/>
-                <w:webHidden/>
-              </w:rPr>
-              <w:tab/>
-            </w:r>
-            <w:r>
-              <w:rPr>
-                <w:noProof/>
-                <w:webHidden/>
-              </w:rPr>
-              <w:fldChar w:fldCharType="begin"/>
-            </w:r>
-            <w:r>
-              <w:rPr>
-                <w:noProof/>
-                <w:webHidden/>
-              </w:rPr>
-              <w:instrText xml:space="preserve"> PAGEREF _Toc54462363 \h </w:instrText>
-            </w:r>
-            <w:r>
-              <w:rPr>
-                <w:noProof/>
-                <w:webHidden/>
-              </w:rPr>
-            </w:r>
-            <w:r>
-              <w:rPr>
-                <w:noProof/>
-                <w:webHidden/>
-              </w:rPr>
-              <w:fldChar w:fldCharType="separate"/>
-            </w:r>
-            <w:r>
-              <w:rPr>
-                <w:noProof/>
-                <w:webHidden/>
-              </w:rPr>
-              <w:t>20</w:t>
-            </w:r>
-            <w:r>
-              <w:rPr>
-                <w:noProof/>
-                <w:webHidden/>
-              </w:rPr>
-              <w:fldChar w:fldCharType="end"/>
-            </w:r>
-          </w:hyperlink>
-        </w:p>
-        <w:p>
-          <w:pPr>
-            <w:pStyle w:val="ndice2"/>
-            <w:tabs>
-              <w:tab w:val="right" w:leader="dot" w:pos="8494"/>
-            </w:tabs>
-            <w:rPr>
-              <w:rFonts w:eastAsiaTheme="minorEastAsia"/>
-              <w:noProof/>
-              <w:lang w:eastAsia="pt-PT"/>
-            </w:rPr>
-          </w:pPr>
-          <w:hyperlink w:anchor="_Toc54462364" w:history="1">
-            <w:r>
-              <w:rPr>
-                <w:rStyle w:val="Hiperligao"/>
-                <w:b/>
-                <w:bCs/>
-                <w:noProof/>
-                <w:lang w:eastAsia="en-GB"/>
-              </w:rPr>
-              <w:t>write_file</w:t>
-            </w:r>
-            <w:r>
-              <w:rPr>
-                <w:noProof/>
-                <w:webHidden/>
-              </w:rPr>
-              <w:tab/>
-            </w:r>
-            <w:r>
-              <w:rPr>
-                <w:noProof/>
-                <w:webHidden/>
-              </w:rPr>
-              <w:fldChar w:fldCharType="begin"/>
-            </w:r>
-            <w:r>
-              <w:rPr>
-                <w:noProof/>
-                <w:webHidden/>
-              </w:rPr>
-              <w:instrText xml:space="preserve"> PAGEREF _Toc54462364 \h </w:instrText>
-            </w:r>
-            <w:r>
-              <w:rPr>
-                <w:noProof/>
-                <w:webHidden/>
-              </w:rPr>
-            </w:r>
-            <w:r>
-              <w:rPr>
-                <w:noProof/>
-                <w:webHidden/>
-              </w:rPr>
-              <w:fldChar w:fldCharType="separate"/>
-            </w:r>
-            <w:r>
-              <w:rPr>
-                <w:noProof/>
-                <w:webHidden/>
-              </w:rPr>
-              <w:t>20</w:t>
-            </w:r>
-            <w:r>
-              <w:rPr>
-                <w:noProof/>
-                <w:webHidden/>
-              </w:rPr>
-              <w:fldChar w:fldCharType="end"/>
-            </w:r>
-          </w:hyperlink>
-        </w:p>
-        <w:p>
-          <w:pPr>
-            <w:pStyle w:val="ndice1"/>
-            <w:tabs>
-              <w:tab w:val="right" w:leader="dot" w:pos="8494"/>
-            </w:tabs>
-            <w:rPr>
-              <w:rFonts w:eastAsiaTheme="minorEastAsia"/>
-              <w:noProof/>
-              <w:lang w:eastAsia="pt-PT"/>
-            </w:rPr>
-          </w:pPr>
-          <w:hyperlink w:anchor="_Toc54462365" w:history="1">
-            <w:r>
-              <w:rPr>
-                <w:rStyle w:val="Hiperligao"/>
-                <w:rFonts w:cstheme="minorHAnsi"/>
-                <w:i/>
-                <w:noProof/>
-              </w:rPr>
-              <w:t>Validação</w:t>
-            </w:r>
-            <w:r>
-              <w:rPr>
-                <w:noProof/>
-                <w:webHidden/>
-              </w:rPr>
-              <w:tab/>
-            </w:r>
-            <w:r>
-              <w:rPr>
-                <w:noProof/>
-                <w:webHidden/>
-              </w:rPr>
-              <w:fldChar w:fldCharType="begin"/>
-            </w:r>
-            <w:r>
-              <w:rPr>
-                <w:noProof/>
-                <w:webHidden/>
-              </w:rPr>
-              <w:instrText xml:space="preserve"> PAGEREF _Toc54462365 \h </w:instrText>
-            </w:r>
-            <w:r>
-              <w:rPr>
-                <w:noProof/>
-                <w:webHidden/>
-              </w:rPr>
-            </w:r>
-            <w:r>
-              <w:rPr>
-                <w:noProof/>
-                <w:webHidden/>
-              </w:rPr>
-              <w:fldChar w:fldCharType="separate"/>
-            </w:r>
-            <w:r>
-              <w:rPr>
-                <w:noProof/>
-                <w:webHidden/>
-              </w:rPr>
-              <w:t>21</w:t>
-            </w:r>
-            <w:r>
-              <w:rPr>
-                <w:noProof/>
-                <w:webHidden/>
-              </w:rPr>
-              <w:fldChar w:fldCharType="end"/>
-            </w:r>
-          </w:hyperlink>
-        </w:p>
-        <w:p>
-          <w:pPr>
-            <w:pStyle w:val="ndice1"/>
-            <w:tabs>
-              <w:tab w:val="right" w:leader="dot" w:pos="8494"/>
-            </w:tabs>
-            <w:rPr>
-              <w:rFonts w:eastAsiaTheme="minorEastAsia"/>
-              <w:noProof/>
-              <w:lang w:eastAsia="pt-PT"/>
-            </w:rPr>
-          </w:pPr>
-          <w:hyperlink w:anchor="_Toc54462366" w:history="1">
-            <w:r>
-              <w:rPr>
-                <w:rStyle w:val="Hiperligao"/>
-                <w:rFonts w:cstheme="minorHAnsi"/>
-                <w:i/>
-                <w:noProof/>
-              </w:rPr>
-              <w:t>Eficiência do protocolo de ligação de dados</w:t>
-            </w:r>
-            <w:r>
-              <w:rPr>
-                <w:noProof/>
-                <w:webHidden/>
-              </w:rPr>
-              <w:tab/>
-            </w:r>
-            <w:r>
-              <w:rPr>
-                <w:noProof/>
-                <w:webHidden/>
-              </w:rPr>
-              <w:fldChar w:fldCharType="begin"/>
-            </w:r>
-            <w:r>
-              <w:rPr>
-                <w:noProof/>
-                <w:webHidden/>
-              </w:rPr>
-              <w:instrText xml:space="preserve"> PAGEREF _Toc54462366 \h </w:instrText>
-            </w:r>
-            <w:r>
-              <w:rPr>
-                <w:noProof/>
-                <w:webHidden/>
-              </w:rPr>
-            </w:r>
-            <w:r>
-              <w:rPr>
-                <w:noProof/>
-                <w:webHidden/>
-              </w:rPr>
-              <w:fldChar w:fldCharType="separate"/>
-            </w:r>
-            <w:r>
-              <w:rPr>
-                <w:noProof/>
-                <w:webHidden/>
-              </w:rPr>
-              <w:t>22</w:t>
-            </w:r>
-            <w:r>
-              <w:rPr>
-                <w:noProof/>
-                <w:webHidden/>
-              </w:rPr>
-              <w:fldChar w:fldCharType="end"/>
-            </w:r>
-          </w:hyperlink>
-        </w:p>
-        <w:p>
-          <w:pPr>
-            <w:pStyle w:val="ndice2"/>
-            <w:tabs>
-              <w:tab w:val="right" w:leader="dot" w:pos="8494"/>
-            </w:tabs>
-            <w:rPr>
-              <w:rFonts w:eastAsiaTheme="minorEastAsia"/>
-              <w:noProof/>
-              <w:lang w:eastAsia="pt-PT"/>
-            </w:rPr>
-          </w:pPr>
-          <w:hyperlink w:anchor="_Toc54462367" w:history="1">
-            <w:r>
-              <w:rPr>
-                <w:rStyle w:val="Hiperligao"/>
-                <w:rFonts w:cstheme="minorHAnsi"/>
-                <w:b/>
-                <w:noProof/>
-              </w:rPr>
-              <w:t>Variação do FER</w:t>
-            </w:r>
-            <w:r>
-              <w:rPr>
-                <w:noProof/>
-                <w:webHidden/>
-              </w:rPr>
-              <w:tab/>
-            </w:r>
-            <w:r>
-              <w:rPr>
-                <w:noProof/>
-                <w:webHidden/>
-              </w:rPr>
-              <w:fldChar w:fldCharType="begin"/>
-            </w:r>
-            <w:r>
-              <w:rPr>
-                <w:noProof/>
-                <w:webHidden/>
-              </w:rPr>
-              <w:instrText xml:space="preserve"> PAGEREF _Toc54462367 \h </w:instrText>
-            </w:r>
-            <w:r>
-              <w:rPr>
-                <w:noProof/>
-                <w:webHidden/>
-              </w:rPr>
-            </w:r>
-            <w:r>
-              <w:rPr>
-                <w:noProof/>
-                <w:webHidden/>
-              </w:rPr>
-              <w:fldChar w:fldCharType="separate"/>
-            </w:r>
-            <w:r>
-              <w:rPr>
-                <w:noProof/>
-                <w:webHidden/>
-              </w:rPr>
-              <w:t>22</w:t>
-            </w:r>
-            <w:r>
-              <w:rPr>
-                <w:noProof/>
-                <w:webHidden/>
-              </w:rPr>
-              <w:fldChar w:fldCharType="end"/>
-            </w:r>
-          </w:hyperlink>
-        </w:p>
-        <w:p>
-          <w:pPr>
-            <w:pStyle w:val="ndice2"/>
-            <w:tabs>
-              <w:tab w:val="right" w:leader="dot" w:pos="8494"/>
-            </w:tabs>
-            <w:rPr>
-              <w:rFonts w:eastAsiaTheme="minorEastAsia"/>
-              <w:noProof/>
-              <w:lang w:eastAsia="pt-PT"/>
-            </w:rPr>
-          </w:pPr>
-          <w:hyperlink w:anchor="_Toc54462368" w:history="1">
-            <w:r>
-              <w:rPr>
-                <w:rStyle w:val="Hiperligao"/>
-                <w:rFonts w:cstheme="minorHAnsi"/>
-                <w:b/>
-                <w:noProof/>
-              </w:rPr>
-              <w:t>Variação do tamanho das tramas I</w:t>
-            </w:r>
-            <w:r>
-              <w:rPr>
-                <w:noProof/>
-                <w:webHidden/>
-              </w:rPr>
-              <w:tab/>
-            </w:r>
-            <w:r>
-              <w:rPr>
-                <w:noProof/>
-                <w:webHidden/>
-              </w:rPr>
-              <w:fldChar w:fldCharType="begin"/>
-            </w:r>
-            <w:r>
-              <w:rPr>
-                <w:noProof/>
-                <w:webHidden/>
-              </w:rPr>
-              <w:instrText xml:space="preserve"> PAGEREF _Toc54462368 \h </w:instrText>
-            </w:r>
-            <w:r>
-              <w:rPr>
-                <w:noProof/>
-                <w:webHidden/>
-              </w:rPr>
-            </w:r>
-            <w:r>
-              <w:rPr>
-                <w:noProof/>
-                <w:webHidden/>
-              </w:rPr>
-              <w:fldChar w:fldCharType="separate"/>
-            </w:r>
-            <w:r>
-              <w:rPr>
-                <w:noProof/>
-                <w:webHidden/>
-              </w:rPr>
-              <w:t>22</w:t>
-            </w:r>
-            <w:r>
-              <w:rPr>
-                <w:noProof/>
-                <w:webHidden/>
-              </w:rPr>
-              <w:fldChar w:fldCharType="end"/>
-            </w:r>
-          </w:hyperlink>
-        </w:p>
-        <w:p>
-          <w:pPr>
-            <w:pStyle w:val="ndice2"/>
-            <w:tabs>
-              <w:tab w:val="right" w:leader="dot" w:pos="8494"/>
-            </w:tabs>
-            <w:rPr>
-              <w:rFonts w:eastAsiaTheme="minorEastAsia"/>
-              <w:noProof/>
-              <w:lang w:eastAsia="pt-PT"/>
-            </w:rPr>
-          </w:pPr>
-          <w:hyperlink w:anchor="_Toc54462369" w:history="1">
-            <w:r>
-              <w:rPr>
-                <w:rStyle w:val="Hiperligao"/>
-                <w:rFonts w:cstheme="minorHAnsi"/>
-                <w:b/>
-                <w:noProof/>
-              </w:rPr>
-              <w:t>Variação da capacidade da ligação (C)</w:t>
-            </w:r>
-            <w:r>
-              <w:rPr>
-                <w:noProof/>
-                <w:webHidden/>
-              </w:rPr>
-              <w:tab/>
-            </w:r>
-            <w:r>
-              <w:rPr>
-                <w:noProof/>
-                <w:webHidden/>
-              </w:rPr>
-              <w:fldChar w:fldCharType="begin"/>
-            </w:r>
-            <w:r>
-              <w:rPr>
-                <w:noProof/>
-                <w:webHidden/>
-              </w:rPr>
-              <w:instrText xml:space="preserve"> PAGEREF _Toc54462369 \h </w:instrText>
-            </w:r>
-            <w:r>
-              <w:rPr>
-                <w:noProof/>
-                <w:webHidden/>
-              </w:rPr>
-            </w:r>
-            <w:r>
-              <w:rPr>
-                <w:noProof/>
-                <w:webHidden/>
-              </w:rPr>
-              <w:fldChar w:fldCharType="separate"/>
-            </w:r>
-            <w:r>
-              <w:rPr>
-                <w:noProof/>
-                <w:webHidden/>
-              </w:rPr>
-              <w:t>22</w:t>
-            </w:r>
-            <w:r>
-              <w:rPr>
-                <w:noProof/>
-                <w:webHidden/>
-              </w:rPr>
-              <w:fldChar w:fldCharType="end"/>
-            </w:r>
-          </w:hyperlink>
-        </w:p>
-        <w:p>
-          <w:pPr>
-            <w:pStyle w:val="ndice1"/>
-            <w:tabs>
-              <w:tab w:val="right" w:leader="dot" w:pos="8494"/>
-            </w:tabs>
-            <w:rPr>
-              <w:rFonts w:eastAsiaTheme="minorEastAsia"/>
-              <w:noProof/>
-              <w:lang w:eastAsia="pt-PT"/>
-            </w:rPr>
-          </w:pPr>
-          <w:hyperlink w:anchor="_Toc54462370" w:history="1">
-            <w:r>
-              <w:rPr>
-                <w:rStyle w:val="Hiperligao"/>
-                <w:rFonts w:cstheme="minorHAnsi"/>
-                <w:i/>
-                <w:noProof/>
-              </w:rPr>
-              <w:t>Conclusões</w:t>
-            </w:r>
-            <w:r>
-              <w:rPr>
-                <w:noProof/>
-                <w:webHidden/>
-              </w:rPr>
-              <w:tab/>
-            </w:r>
-            <w:r>
-              <w:rPr>
-                <w:noProof/>
-                <w:webHidden/>
-              </w:rPr>
-              <w:fldChar w:fldCharType="begin"/>
-            </w:r>
-            <w:r>
-              <w:rPr>
-                <w:noProof/>
-                <w:webHidden/>
-              </w:rPr>
-              <w:instrText xml:space="preserve"> PAGEREF _Toc54462370 \h </w:instrText>
-            </w:r>
-            <w:r>
-              <w:rPr>
-                <w:noProof/>
-                <w:webHidden/>
-              </w:rPr>
-            </w:r>
-            <w:r>
-              <w:rPr>
-                <w:noProof/>
-                <w:webHidden/>
-              </w:rPr>
-              <w:fldChar w:fldCharType="separate"/>
-            </w:r>
-            <w:r>
-              <w:rPr>
-                <w:noProof/>
-                <w:webHidden/>
-              </w:rPr>
-              <w:t>23</w:t>
-            </w:r>
-            <w:r>
-              <w:rPr>
-                <w:noProof/>
-                <w:webHidden/>
-              </w:rPr>
-              <w:fldChar w:fldCharType="end"/>
-            </w:r>
-          </w:hyperlink>
-        </w:p>
-        <w:p>
-          <w:pPr>
-            <w:pStyle w:val="ndice1"/>
-            <w:tabs>
-              <w:tab w:val="right" w:leader="dot" w:pos="8494"/>
-            </w:tabs>
-            <w:rPr>
-              <w:rFonts w:eastAsiaTheme="minorEastAsia"/>
-              <w:noProof/>
-              <w:lang w:eastAsia="pt-PT"/>
-            </w:rPr>
-          </w:pPr>
-          <w:hyperlink w:anchor="_Toc54462371" w:history="1">
-            <w:r>
-              <w:rPr>
-                <w:rStyle w:val="Hiperligao"/>
-                <w:rFonts w:cstheme="minorHAnsi"/>
-                <w:i/>
-                <w:noProof/>
-                <w:lang w:val="en-US"/>
-              </w:rPr>
-              <w:t>Anexo I – Código fonte</w:t>
-            </w:r>
-            <w:r>
-              <w:rPr>
-                <w:noProof/>
-                <w:webHidden/>
-              </w:rPr>
-              <w:tab/>
-            </w:r>
-            <w:r>
-              <w:rPr>
-                <w:noProof/>
-                <w:webHidden/>
-              </w:rPr>
-              <w:fldChar w:fldCharType="begin"/>
-            </w:r>
-            <w:r>
-              <w:rPr>
-                <w:noProof/>
-                <w:webHidden/>
-              </w:rPr>
-              <w:instrText xml:space="preserve"> PAGEREF _Toc54462371 \h </w:instrText>
-            </w:r>
-            <w:r>
-              <w:rPr>
-                <w:noProof/>
-                <w:webHidden/>
-              </w:rPr>
-            </w:r>
-            <w:r>
-              <w:rPr>
-                <w:noProof/>
-                <w:webHidden/>
-              </w:rPr>
-              <w:fldChar w:fldCharType="separate"/>
-            </w:r>
-            <w:r>
-              <w:rPr>
-                <w:noProof/>
-                <w:webHidden/>
-              </w:rPr>
-              <w:t>24</w:t>
-            </w:r>
-            <w:r>
-              <w:rPr>
-                <w:noProof/>
-                <w:webHidden/>
-              </w:rPr>
-              <w:fldChar w:fldCharType="end"/>
-            </w:r>
-          </w:hyperlink>
-        </w:p>
-        <w:p>
-          <w:pPr>
-            <w:pStyle w:val="ndice2"/>
-            <w:tabs>
-              <w:tab w:val="right" w:leader="dot" w:pos="8494"/>
-            </w:tabs>
-            <w:rPr>
-              <w:rFonts w:eastAsiaTheme="minorEastAsia"/>
-              <w:noProof/>
-              <w:lang w:eastAsia="pt-PT"/>
-            </w:rPr>
-          </w:pPr>
-          <w:hyperlink w:anchor="_Toc54462372" w:history="1">
-            <w:r>
-              <w:rPr>
-                <w:rStyle w:val="Hiperligao"/>
-                <w:noProof/>
-                <w:lang w:val="en-US"/>
-              </w:rPr>
-              <w:t>app_reader.c</w:t>
-            </w:r>
-            <w:r>
-              <w:rPr>
-                <w:noProof/>
-                <w:webHidden/>
-              </w:rPr>
-              <w:tab/>
-            </w:r>
-            <w:r>
-              <w:rPr>
-                <w:noProof/>
-                <w:webHidden/>
-              </w:rPr>
-              <w:fldChar w:fldCharType="begin"/>
-            </w:r>
-            <w:r>
-              <w:rPr>
-                <w:noProof/>
-                <w:webHidden/>
-              </w:rPr>
-              <w:instrText xml:space="preserve"> PAGEREF _Toc54462372 \h </w:instrText>
-            </w:r>
-            <w:r>
-              <w:rPr>
-                <w:noProof/>
-                <w:webHidden/>
-              </w:rPr>
-            </w:r>
-            <w:r>
-              <w:rPr>
-                <w:noProof/>
-                <w:webHidden/>
-              </w:rPr>
-              <w:fldChar w:fldCharType="separate"/>
-            </w:r>
-            <w:r>
-              <w:rPr>
-                <w:noProof/>
-                <w:webHidden/>
-              </w:rPr>
-              <w:t>24</w:t>
-            </w:r>
-            <w:r>
-              <w:rPr>
-                <w:noProof/>
-                <w:webHidden/>
-              </w:rPr>
-              <w:fldChar w:fldCharType="end"/>
-            </w:r>
-          </w:hyperlink>
-        </w:p>
-        <w:p>
-          <w:pPr>
-            <w:pStyle w:val="ndice2"/>
-            <w:tabs>
-              <w:tab w:val="right" w:leader="dot" w:pos="8494"/>
-            </w:tabs>
-            <w:rPr>
-              <w:rFonts w:eastAsiaTheme="minorEastAsia"/>
-              <w:noProof/>
-              <w:lang w:eastAsia="pt-PT"/>
-            </w:rPr>
-          </w:pPr>
-          <w:hyperlink w:anchor="_Toc54462373" w:history="1">
-            <w:r>
-              <w:rPr>
-                <w:rStyle w:val="Hiperligao"/>
-                <w:rFonts w:eastAsia="Times New Roman" w:cstheme="minorHAnsi"/>
-                <w:noProof/>
-                <w:lang w:eastAsia="pt-PT"/>
-              </w:rPr>
-              <w:t>app_structs.h</w:t>
-            </w:r>
-            <w:r>
-              <w:rPr>
-                <w:noProof/>
-                <w:webHidden/>
-              </w:rPr>
-              <w:tab/>
-            </w:r>
-            <w:r>
-              <w:rPr>
-                <w:noProof/>
-                <w:webHidden/>
-              </w:rPr>
-              <w:fldChar w:fldCharType="begin"/>
-            </w:r>
-            <w:r>
-              <w:rPr>
-                <w:noProof/>
-                <w:webHidden/>
-              </w:rPr>
-              <w:instrText xml:space="preserve"> PAGEREF _Toc54462373 \h </w:instrText>
-            </w:r>
-            <w:r>
-              <w:rPr>
-                <w:noProof/>
-                <w:webHidden/>
-              </w:rPr>
-            </w:r>
-            <w:r>
-              <w:rPr>
-                <w:noProof/>
-                <w:webHidden/>
-              </w:rPr>
-              <w:fldChar w:fldCharType="separate"/>
-            </w:r>
-            <w:r>
-              <w:rPr>
-                <w:noProof/>
-                <w:webHidden/>
-              </w:rPr>
-              <w:t>25</w:t>
-            </w:r>
-            <w:r>
-              <w:rPr>
-                <w:noProof/>
-                <w:webHidden/>
-              </w:rPr>
-              <w:fldChar w:fldCharType="end"/>
-            </w:r>
-          </w:hyperlink>
-        </w:p>
-        <w:p>
-          <w:pPr>
-            <w:pStyle w:val="ndice2"/>
-            <w:tabs>
-              <w:tab w:val="right" w:leader="dot" w:pos="8494"/>
-            </w:tabs>
-            <w:rPr>
-              <w:rFonts w:eastAsiaTheme="minorEastAsia"/>
-              <w:noProof/>
-              <w:lang w:eastAsia="pt-PT"/>
-            </w:rPr>
-          </w:pPr>
-          <w:hyperlink w:anchor="_Toc54462374" w:history="1">
-            <w:r>
-              <w:rPr>
-                <w:rStyle w:val="Hiperligao"/>
-                <w:noProof/>
-                <w:lang w:eastAsia="pt-PT"/>
-              </w:rPr>
-              <w:t>app_writer.c</w:t>
-            </w:r>
-            <w:r>
-              <w:rPr>
-                <w:noProof/>
-                <w:webHidden/>
-              </w:rPr>
-              <w:tab/>
-            </w:r>
-            <w:r>
-              <w:rPr>
-                <w:noProof/>
-                <w:webHidden/>
-              </w:rPr>
-              <w:fldChar w:fldCharType="begin"/>
-            </w:r>
-            <w:r>
-              <w:rPr>
-                <w:noProof/>
-                <w:webHidden/>
-              </w:rPr>
-              <w:instrText xml:space="preserve"> PAGEREF _Toc54462374 \h </w:instrText>
-            </w:r>
-            <w:r>
-              <w:rPr>
-                <w:noProof/>
-                <w:webHidden/>
-              </w:rPr>
-            </w:r>
-            <w:r>
-              <w:rPr>
-                <w:noProof/>
-                <w:webHidden/>
-              </w:rPr>
-              <w:fldChar w:fldCharType="separate"/>
-            </w:r>
-            <w:r>
-              <w:rPr>
-                <w:noProof/>
-                <w:webHidden/>
-              </w:rPr>
-              <w:t>26</w:t>
-            </w:r>
-            <w:r>
-              <w:rPr>
-                <w:noProof/>
-                <w:webHidden/>
-              </w:rPr>
-              <w:fldChar w:fldCharType="end"/>
-            </w:r>
-          </w:hyperlink>
-        </w:p>
-        <w:p>
-          <w:pPr>
-            <w:pStyle w:val="ndice2"/>
-            <w:tabs>
-              <w:tab w:val="right" w:leader="dot" w:pos="8494"/>
-            </w:tabs>
-            <w:rPr>
-              <w:rFonts w:eastAsiaTheme="minorEastAsia"/>
-              <w:noProof/>
-              <w:lang w:eastAsia="pt-PT"/>
-            </w:rPr>
-          </w:pPr>
-          <w:hyperlink w:anchor="_Toc54462375" w:history="1">
-            <w:r>
-              <w:rPr>
-                <w:rStyle w:val="Hiperligao"/>
-                <w:noProof/>
-                <w:lang w:eastAsia="pt-PT"/>
-              </w:rPr>
-              <w:t>data_link.c</w:t>
-            </w:r>
-            <w:r>
-              <w:rPr>
-                <w:noProof/>
-                <w:webHidden/>
-              </w:rPr>
-              <w:tab/>
-            </w:r>
-            <w:r>
-              <w:rPr>
-                <w:noProof/>
-                <w:webHidden/>
-              </w:rPr>
-              <w:fldChar w:fldCharType="begin"/>
-            </w:r>
-            <w:r>
-              <w:rPr>
-                <w:noProof/>
-                <w:webHidden/>
-              </w:rPr>
-              <w:instrText xml:space="preserve"> PAGEREF _Toc54462375 \h </w:instrText>
-            </w:r>
-            <w:r>
-              <w:rPr>
-                <w:noProof/>
-                <w:webHidden/>
-              </w:rPr>
-            </w:r>
-            <w:r>
-              <w:rPr>
-                <w:noProof/>
-                <w:webHidden/>
-              </w:rPr>
-              <w:fldChar w:fldCharType="separate"/>
-            </w:r>
-            <w:r>
-              <w:rPr>
-                <w:noProof/>
-                <w:webHidden/>
-              </w:rPr>
-              <w:t>29</w:t>
-            </w:r>
-            <w:r>
-              <w:rPr>
-                <w:noProof/>
-                <w:webHidden/>
-              </w:rPr>
-              <w:fldChar w:fldCharType="end"/>
-            </w:r>
-          </w:hyperlink>
-        </w:p>
-        <w:p>
-          <w:pPr>
-            <w:pStyle w:val="ndice2"/>
-            <w:tabs>
-              <w:tab w:val="right" w:leader="dot" w:pos="8494"/>
-            </w:tabs>
-            <w:rPr>
-              <w:rFonts w:eastAsiaTheme="minorEastAsia"/>
-              <w:noProof/>
-              <w:lang w:eastAsia="pt-PT"/>
-            </w:rPr>
-          </w:pPr>
-          <w:hyperlink w:anchor="_Toc54462376" w:history="1">
+          <w:hyperlink w:anchor="_Toc54518053" w:history="1">
             <w:r>
               <w:rPr>
                 <w:rStyle w:val="Hiperligao"/>
@@ -3477,7 +3476,575 @@
                 <w:noProof/>
                 <w:webHidden/>
               </w:rPr>
-              <w:instrText xml:space="preserve"> PAGEREF _Toc54462376 \h </w:instrText>
+              <w:instrText xml:space="preserve"> PAGEREF _Toc54518053 \h </w:instrText>
+            </w:r>
+            <w:r>
+              <w:rPr>
+                <w:noProof/>
+                <w:webHidden/>
+              </w:rPr>
+            </w:r>
+            <w:r>
+              <w:rPr>
+                <w:noProof/>
+                <w:webHidden/>
+              </w:rPr>
+              <w:fldChar w:fldCharType="separate"/>
+            </w:r>
+            <w:r>
+              <w:rPr>
+                <w:noProof/>
+                <w:webHidden/>
+              </w:rPr>
+              <w:t>30</w:t>
+            </w:r>
+            <w:r>
+              <w:rPr>
+                <w:noProof/>
+                <w:webHidden/>
+              </w:rPr>
+              <w:fldChar w:fldCharType="end"/>
+            </w:r>
+          </w:hyperlink>
+        </w:p>
+        <w:p>
+          <w:pPr>
+            <w:pStyle w:val="ndice2"/>
+            <w:tabs>
+              <w:tab w:val="right" w:leader="dot" w:pos="8494"/>
+            </w:tabs>
+            <w:rPr>
+              <w:rFonts w:eastAsiaTheme="minorEastAsia"/>
+              <w:noProof/>
+              <w:lang w:eastAsia="pt-PT"/>
+            </w:rPr>
+          </w:pPr>
+          <w:hyperlink w:anchor="_Toc54518054" w:history="1">
+            <w:r>
+              <w:rPr>
+                <w:rStyle w:val="Hiperligao"/>
+                <w:noProof/>
+                <w:lang w:eastAsia="pt-PT"/>
+              </w:rPr>
+              <w:t>files.c</w:t>
+            </w:r>
+            <w:r>
+              <w:rPr>
+                <w:noProof/>
+                <w:webHidden/>
+              </w:rPr>
+              <w:tab/>
+            </w:r>
+            <w:r>
+              <w:rPr>
+                <w:noProof/>
+                <w:webHidden/>
+              </w:rPr>
+              <w:fldChar w:fldCharType="begin"/>
+            </w:r>
+            <w:r>
+              <w:rPr>
+                <w:noProof/>
+                <w:webHidden/>
+              </w:rPr>
+              <w:instrText xml:space="preserve"> PAGEREF _Toc54518054 \h </w:instrText>
+            </w:r>
+            <w:r>
+              <w:rPr>
+                <w:noProof/>
+                <w:webHidden/>
+              </w:rPr>
+            </w:r>
+            <w:r>
+              <w:rPr>
+                <w:noProof/>
+                <w:webHidden/>
+              </w:rPr>
+              <w:fldChar w:fldCharType="separate"/>
+            </w:r>
+            <w:r>
+              <w:rPr>
+                <w:noProof/>
+                <w:webHidden/>
+              </w:rPr>
+              <w:t>31</w:t>
+            </w:r>
+            <w:r>
+              <w:rPr>
+                <w:noProof/>
+                <w:webHidden/>
+              </w:rPr>
+              <w:fldChar w:fldCharType="end"/>
+            </w:r>
+          </w:hyperlink>
+        </w:p>
+        <w:p>
+          <w:pPr>
+            <w:pStyle w:val="ndice2"/>
+            <w:tabs>
+              <w:tab w:val="right" w:leader="dot" w:pos="8494"/>
+            </w:tabs>
+            <w:rPr>
+              <w:rFonts w:eastAsiaTheme="minorEastAsia"/>
+              <w:noProof/>
+              <w:lang w:eastAsia="pt-PT"/>
+            </w:rPr>
+          </w:pPr>
+          <w:hyperlink w:anchor="_Toc54518055" w:history="1">
+            <w:r>
+              <w:rPr>
+                <w:rStyle w:val="Hiperligao"/>
+                <w:noProof/>
+                <w:lang w:eastAsia="pt-PT"/>
+              </w:rPr>
+              <w:t>files.h</w:t>
+            </w:r>
+            <w:r>
+              <w:rPr>
+                <w:noProof/>
+                <w:webHidden/>
+              </w:rPr>
+              <w:tab/>
+            </w:r>
+            <w:r>
+              <w:rPr>
+                <w:noProof/>
+                <w:webHidden/>
+              </w:rPr>
+              <w:fldChar w:fldCharType="begin"/>
+            </w:r>
+            <w:r>
+              <w:rPr>
+                <w:noProof/>
+                <w:webHidden/>
+              </w:rPr>
+              <w:instrText xml:space="preserve"> PAGEREF _Toc54518055 \h </w:instrText>
+            </w:r>
+            <w:r>
+              <w:rPr>
+                <w:noProof/>
+                <w:webHidden/>
+              </w:rPr>
+            </w:r>
+            <w:r>
+              <w:rPr>
+                <w:noProof/>
+                <w:webHidden/>
+              </w:rPr>
+              <w:fldChar w:fldCharType="separate"/>
+            </w:r>
+            <w:r>
+              <w:rPr>
+                <w:noProof/>
+                <w:webHidden/>
+              </w:rPr>
+              <w:t>32</w:t>
+            </w:r>
+            <w:r>
+              <w:rPr>
+                <w:noProof/>
+                <w:webHidden/>
+              </w:rPr>
+              <w:fldChar w:fldCharType="end"/>
+            </w:r>
+          </w:hyperlink>
+        </w:p>
+        <w:p>
+          <w:pPr>
+            <w:pStyle w:val="ndice2"/>
+            <w:tabs>
+              <w:tab w:val="right" w:leader="dot" w:pos="8494"/>
+            </w:tabs>
+            <w:rPr>
+              <w:rFonts w:eastAsiaTheme="minorEastAsia"/>
+              <w:noProof/>
+              <w:lang w:eastAsia="pt-PT"/>
+            </w:rPr>
+          </w:pPr>
+          <w:hyperlink w:anchor="_Toc54518056" w:history="1">
+            <w:r>
+              <w:rPr>
+                <w:rStyle w:val="Hiperligao"/>
+                <w:noProof/>
+                <w:lang w:eastAsia="pt-PT"/>
+              </w:rPr>
+              <w:t>macros.h</w:t>
+            </w:r>
+            <w:r>
+              <w:rPr>
+                <w:noProof/>
+                <w:webHidden/>
+              </w:rPr>
+              <w:tab/>
+            </w:r>
+            <w:r>
+              <w:rPr>
+                <w:noProof/>
+                <w:webHidden/>
+              </w:rPr>
+              <w:fldChar w:fldCharType="begin"/>
+            </w:r>
+            <w:r>
+              <w:rPr>
+                <w:noProof/>
+                <w:webHidden/>
+              </w:rPr>
+              <w:instrText xml:space="preserve"> PAGEREF _Toc54518056 \h </w:instrText>
+            </w:r>
+            <w:r>
+              <w:rPr>
+                <w:noProof/>
+                <w:webHidden/>
+              </w:rPr>
+            </w:r>
+            <w:r>
+              <w:rPr>
+                <w:noProof/>
+                <w:webHidden/>
+              </w:rPr>
+              <w:fldChar w:fldCharType="separate"/>
+            </w:r>
+            <w:r>
+              <w:rPr>
+                <w:noProof/>
+                <w:webHidden/>
+              </w:rPr>
+              <w:t>32</w:t>
+            </w:r>
+            <w:r>
+              <w:rPr>
+                <w:noProof/>
+                <w:webHidden/>
+              </w:rPr>
+              <w:fldChar w:fldCharType="end"/>
+            </w:r>
+          </w:hyperlink>
+        </w:p>
+        <w:p>
+          <w:pPr>
+            <w:pStyle w:val="ndice2"/>
+            <w:tabs>
+              <w:tab w:val="right" w:leader="dot" w:pos="8494"/>
+            </w:tabs>
+            <w:rPr>
+              <w:rFonts w:eastAsiaTheme="minorEastAsia"/>
+              <w:noProof/>
+              <w:lang w:eastAsia="pt-PT"/>
+            </w:rPr>
+          </w:pPr>
+          <w:hyperlink w:anchor="_Toc54518057" w:history="1">
+            <w:r>
+              <w:rPr>
+                <w:rStyle w:val="Hiperligao"/>
+                <w:noProof/>
+                <w:lang w:eastAsia="pt-PT"/>
+              </w:rPr>
+              <w:t>noncanonical.c</w:t>
+            </w:r>
+            <w:r>
+              <w:rPr>
+                <w:noProof/>
+                <w:webHidden/>
+              </w:rPr>
+              <w:tab/>
+            </w:r>
+            <w:r>
+              <w:rPr>
+                <w:noProof/>
+                <w:webHidden/>
+              </w:rPr>
+              <w:fldChar w:fldCharType="begin"/>
+            </w:r>
+            <w:r>
+              <w:rPr>
+                <w:noProof/>
+                <w:webHidden/>
+              </w:rPr>
+              <w:instrText xml:space="preserve"> PAGEREF _Toc54518057 \h </w:instrText>
+            </w:r>
+            <w:r>
+              <w:rPr>
+                <w:noProof/>
+                <w:webHidden/>
+              </w:rPr>
+            </w:r>
+            <w:r>
+              <w:rPr>
+                <w:noProof/>
+                <w:webHidden/>
+              </w:rPr>
+              <w:fldChar w:fldCharType="separate"/>
+            </w:r>
+            <w:r>
+              <w:rPr>
+                <w:noProof/>
+                <w:webHidden/>
+              </w:rPr>
+              <w:t>33</w:t>
+            </w:r>
+            <w:r>
+              <w:rPr>
+                <w:noProof/>
+                <w:webHidden/>
+              </w:rPr>
+              <w:fldChar w:fldCharType="end"/>
+            </w:r>
+          </w:hyperlink>
+        </w:p>
+        <w:p>
+          <w:pPr>
+            <w:pStyle w:val="ndice2"/>
+            <w:tabs>
+              <w:tab w:val="right" w:leader="dot" w:pos="8494"/>
+            </w:tabs>
+            <w:rPr>
+              <w:rFonts w:eastAsiaTheme="minorEastAsia"/>
+              <w:noProof/>
+              <w:lang w:eastAsia="pt-PT"/>
+            </w:rPr>
+          </w:pPr>
+          <w:hyperlink w:anchor="_Toc54518058" w:history="1">
+            <w:r>
+              <w:rPr>
+                <w:rStyle w:val="Hiperligao"/>
+                <w:noProof/>
+                <w:lang w:eastAsia="pt-PT"/>
+              </w:rPr>
+              <w:t>noncanonical.h</w:t>
+            </w:r>
+            <w:r>
+              <w:rPr>
+                <w:noProof/>
+                <w:webHidden/>
+              </w:rPr>
+              <w:tab/>
+            </w:r>
+            <w:r>
+              <w:rPr>
+                <w:noProof/>
+                <w:webHidden/>
+              </w:rPr>
+              <w:fldChar w:fldCharType="begin"/>
+            </w:r>
+            <w:r>
+              <w:rPr>
+                <w:noProof/>
+                <w:webHidden/>
+              </w:rPr>
+              <w:instrText xml:space="preserve"> PAGEREF _Toc54518058 \h </w:instrText>
+            </w:r>
+            <w:r>
+              <w:rPr>
+                <w:noProof/>
+                <w:webHidden/>
+              </w:rPr>
+            </w:r>
+            <w:r>
+              <w:rPr>
+                <w:noProof/>
+                <w:webHidden/>
+              </w:rPr>
+              <w:fldChar w:fldCharType="separate"/>
+            </w:r>
+            <w:r>
+              <w:rPr>
+                <w:noProof/>
+                <w:webHidden/>
+              </w:rPr>
+              <w:t>34</w:t>
+            </w:r>
+            <w:r>
+              <w:rPr>
+                <w:noProof/>
+                <w:webHidden/>
+              </w:rPr>
+              <w:fldChar w:fldCharType="end"/>
+            </w:r>
+          </w:hyperlink>
+        </w:p>
+        <w:p>
+          <w:pPr>
+            <w:pStyle w:val="ndice2"/>
+            <w:tabs>
+              <w:tab w:val="right" w:leader="dot" w:pos="8494"/>
+            </w:tabs>
+            <w:rPr>
+              <w:rFonts w:eastAsiaTheme="minorEastAsia"/>
+              <w:noProof/>
+              <w:lang w:eastAsia="pt-PT"/>
+            </w:rPr>
+          </w:pPr>
+          <w:hyperlink w:anchor="_Toc54518059" w:history="1">
+            <w:r>
+              <w:rPr>
+                <w:rStyle w:val="Hiperligao"/>
+                <w:noProof/>
+                <w:lang w:eastAsia="pt-PT"/>
+              </w:rPr>
+              <w:t>utils.c</w:t>
+            </w:r>
+            <w:r>
+              <w:rPr>
+                <w:noProof/>
+                <w:webHidden/>
+              </w:rPr>
+              <w:tab/>
+            </w:r>
+            <w:r>
+              <w:rPr>
+                <w:noProof/>
+                <w:webHidden/>
+              </w:rPr>
+              <w:fldChar w:fldCharType="begin"/>
+            </w:r>
+            <w:r>
+              <w:rPr>
+                <w:noProof/>
+                <w:webHidden/>
+              </w:rPr>
+              <w:instrText xml:space="preserve"> PAGEREF _Toc54518059 \h </w:instrText>
+            </w:r>
+            <w:r>
+              <w:rPr>
+                <w:noProof/>
+                <w:webHidden/>
+              </w:rPr>
+            </w:r>
+            <w:r>
+              <w:rPr>
+                <w:noProof/>
+                <w:webHidden/>
+              </w:rPr>
+              <w:fldChar w:fldCharType="separate"/>
+            </w:r>
+            <w:r>
+              <w:rPr>
+                <w:noProof/>
+                <w:webHidden/>
+              </w:rPr>
+              <w:t>34</w:t>
+            </w:r>
+            <w:r>
+              <w:rPr>
+                <w:noProof/>
+                <w:webHidden/>
+              </w:rPr>
+              <w:fldChar w:fldCharType="end"/>
+            </w:r>
+          </w:hyperlink>
+        </w:p>
+        <w:p>
+          <w:pPr>
+            <w:pStyle w:val="ndice2"/>
+            <w:tabs>
+              <w:tab w:val="right" w:leader="dot" w:pos="8494"/>
+            </w:tabs>
+            <w:rPr>
+              <w:rFonts w:eastAsiaTheme="minorEastAsia"/>
+              <w:noProof/>
+              <w:lang w:eastAsia="pt-PT"/>
+            </w:rPr>
+          </w:pPr>
+          <w:hyperlink w:anchor="_Toc54518060" w:history="1">
+            <w:r>
+              <w:rPr>
+                <w:rStyle w:val="Hiperligao"/>
+                <w:noProof/>
+                <w:lang w:eastAsia="pt-PT"/>
+              </w:rPr>
+              <w:t>utils.h</w:t>
+            </w:r>
+            <w:r>
+              <w:rPr>
+                <w:noProof/>
+                <w:webHidden/>
+              </w:rPr>
+              <w:tab/>
+            </w:r>
+            <w:r>
+              <w:rPr>
+                <w:noProof/>
+                <w:webHidden/>
+              </w:rPr>
+              <w:fldChar w:fldCharType="begin"/>
+            </w:r>
+            <w:r>
+              <w:rPr>
+                <w:noProof/>
+                <w:webHidden/>
+              </w:rPr>
+              <w:instrText xml:space="preserve"> PAGEREF _Toc54518060 \h </w:instrText>
+            </w:r>
+            <w:r>
+              <w:rPr>
+                <w:noProof/>
+                <w:webHidden/>
+              </w:rPr>
+            </w:r>
+            <w:r>
+              <w:rPr>
+                <w:noProof/>
+                <w:webHidden/>
+              </w:rPr>
+              <w:fldChar w:fldCharType="separate"/>
+            </w:r>
+            <w:r>
+              <w:rPr>
+                <w:noProof/>
+                <w:webHidden/>
+              </w:rPr>
+              <w:t>38</w:t>
+            </w:r>
+            <w:r>
+              <w:rPr>
+                <w:noProof/>
+                <w:webHidden/>
+              </w:rPr>
+              <w:fldChar w:fldCharType="end"/>
+            </w:r>
+          </w:hyperlink>
+        </w:p>
+        <w:p>
+          <w:pPr>
+            <w:pStyle w:val="ndice2"/>
+            <w:tabs>
+              <w:tab w:val="right" w:leader="dot" w:pos="8494"/>
+            </w:tabs>
+            <w:rPr>
+              <w:rFonts w:eastAsiaTheme="minorEastAsia"/>
+              <w:noProof/>
+              <w:lang w:eastAsia="pt-PT"/>
+            </w:rPr>
+          </w:pPr>
+          <w:hyperlink w:anchor="_Toc54518061" w:history="1">
+            <w:r>
+              <w:rPr>
+                <w:rStyle w:val="Hiperligao"/>
+                <w:noProof/>
+                <w:lang w:eastAsia="pt-PT"/>
+              </w:rPr>
+              <w:t>writenoncanonical.c</w:t>
+            </w:r>
+            <w:r>
+              <w:rPr>
+                <w:noProof/>
+                <w:webHidden/>
+              </w:rPr>
+              <w:tab/>
+            </w:r>
+            <w:r>
+              <w:rPr>
+                <w:noProof/>
+                <w:webHidden/>
+              </w:rPr>
+              <w:fldChar w:fldCharType="begin"/>
+            </w:r>
+            <w:r>
+              <w:rPr>
+                <w:noProof/>
+                <w:webHidden/>
+              </w:rPr>
+              <w:instrText xml:space="preserve"> PAGEREF _Toc54518061 \h </w:instrText>
             </w:r>
             <w:r>
               <w:rPr>
@@ -3520,14 +4087,14 @@
               <w:lang w:eastAsia="pt-PT"/>
             </w:rPr>
           </w:pPr>
-          <w:hyperlink w:anchor="_Toc54462377" w:history="1">
+          <w:hyperlink w:anchor="_Toc54518062" w:history="1">
             <w:r>
               <w:rPr>
                 <w:rStyle w:val="Hiperligao"/>
                 <w:noProof/>
                 <w:lang w:eastAsia="pt-PT"/>
               </w:rPr>
-              <w:t>files.c</w:t>
+              <w:t>writenoncanonical.h</w:t>
             </w:r>
             <w:r>
               <w:rPr>
@@ -3548,7 +4115,7 @@
                 <w:noProof/>
                 <w:webHidden/>
               </w:rPr>
-              <w:instrText xml:space="preserve"> PAGEREF _Toc54462377 \h </w:instrText>
+              <w:instrText xml:space="preserve"> PAGEREF _Toc54518062 \h </w:instrText>
             </w:r>
             <w:r>
               <w:rPr>
@@ -3580,574 +4147,6 @@
           </w:hyperlink>
         </w:p>
         <w:p>
-          <w:pPr>
-            <w:pStyle w:val="ndice2"/>
-            <w:tabs>
-              <w:tab w:val="right" w:leader="dot" w:pos="8494"/>
-            </w:tabs>
-            <w:rPr>
-              <w:rFonts w:eastAsiaTheme="minorEastAsia"/>
-              <w:noProof/>
-              <w:lang w:eastAsia="pt-PT"/>
-            </w:rPr>
-          </w:pPr>
-          <w:hyperlink w:anchor="_Toc54462378" w:history="1">
-            <w:r>
-              <w:rPr>
-                <w:rStyle w:val="Hiperligao"/>
-                <w:noProof/>
-                <w:lang w:eastAsia="pt-PT"/>
-              </w:rPr>
-              <w:t>files.h</w:t>
-            </w:r>
-            <w:r>
-              <w:rPr>
-                <w:noProof/>
-                <w:webHidden/>
-              </w:rPr>
-              <w:tab/>
-            </w:r>
-            <w:r>
-              <w:rPr>
-                <w:noProof/>
-                <w:webHidden/>
-              </w:rPr>
-              <w:fldChar w:fldCharType="begin"/>
-            </w:r>
-            <w:r>
-              <w:rPr>
-                <w:noProof/>
-                <w:webHidden/>
-              </w:rPr>
-              <w:instrText xml:space="preserve"> PAGEREF _Toc54462378 \h </w:instrText>
-            </w:r>
-            <w:r>
-              <w:rPr>
-                <w:noProof/>
-                <w:webHidden/>
-              </w:rPr>
-            </w:r>
-            <w:r>
-              <w:rPr>
-                <w:noProof/>
-                <w:webHidden/>
-              </w:rPr>
-              <w:fldChar w:fldCharType="separate"/>
-            </w:r>
-            <w:r>
-              <w:rPr>
-                <w:noProof/>
-                <w:webHidden/>
-              </w:rPr>
-              <w:t>41</w:t>
-            </w:r>
-            <w:r>
-              <w:rPr>
-                <w:noProof/>
-                <w:webHidden/>
-              </w:rPr>
-              <w:fldChar w:fldCharType="end"/>
-            </w:r>
-          </w:hyperlink>
-        </w:p>
-        <w:p>
-          <w:pPr>
-            <w:pStyle w:val="ndice2"/>
-            <w:tabs>
-              <w:tab w:val="right" w:leader="dot" w:pos="8494"/>
-            </w:tabs>
-            <w:rPr>
-              <w:rFonts w:eastAsiaTheme="minorEastAsia"/>
-              <w:noProof/>
-              <w:lang w:eastAsia="pt-PT"/>
-            </w:rPr>
-          </w:pPr>
-          <w:hyperlink w:anchor="_Toc54462379" w:history="1">
-            <w:r>
-              <w:rPr>
-                <w:rStyle w:val="Hiperligao"/>
-                <w:noProof/>
-                <w:lang w:eastAsia="pt-PT"/>
-              </w:rPr>
-              <w:t>macros.h</w:t>
-            </w:r>
-            <w:r>
-              <w:rPr>
-                <w:noProof/>
-                <w:webHidden/>
-              </w:rPr>
-              <w:tab/>
-            </w:r>
-            <w:r>
-              <w:rPr>
-                <w:noProof/>
-                <w:webHidden/>
-              </w:rPr>
-              <w:fldChar w:fldCharType="begin"/>
-            </w:r>
-            <w:r>
-              <w:rPr>
-                <w:noProof/>
-                <w:webHidden/>
-              </w:rPr>
-              <w:instrText xml:space="preserve"> PAGEREF _Toc54462379 \h </w:instrText>
-            </w:r>
-            <w:r>
-              <w:rPr>
-                <w:noProof/>
-                <w:webHidden/>
-              </w:rPr>
-            </w:r>
-            <w:r>
-              <w:rPr>
-                <w:noProof/>
-                <w:webHidden/>
-              </w:rPr>
-              <w:fldChar w:fldCharType="separate"/>
-            </w:r>
-            <w:r>
-              <w:rPr>
-                <w:noProof/>
-                <w:webHidden/>
-              </w:rPr>
-              <w:t>41</w:t>
-            </w:r>
-            <w:r>
-              <w:rPr>
-                <w:noProof/>
-                <w:webHidden/>
-              </w:rPr>
-              <w:fldChar w:fldCharType="end"/>
-            </w:r>
-          </w:hyperlink>
-        </w:p>
-        <w:p>
-          <w:pPr>
-            <w:pStyle w:val="ndice2"/>
-            <w:tabs>
-              <w:tab w:val="right" w:leader="dot" w:pos="8494"/>
-            </w:tabs>
-            <w:rPr>
-              <w:rFonts w:eastAsiaTheme="minorEastAsia"/>
-              <w:noProof/>
-              <w:lang w:eastAsia="pt-PT"/>
-            </w:rPr>
-          </w:pPr>
-          <w:hyperlink w:anchor="_Toc54462380" w:history="1">
-            <w:r>
-              <w:rPr>
-                <w:rStyle w:val="Hiperligao"/>
-                <w:noProof/>
-                <w:lang w:eastAsia="pt-PT"/>
-              </w:rPr>
-              <w:t>noncanonical.c</w:t>
-            </w:r>
-            <w:r>
-              <w:rPr>
-                <w:noProof/>
-                <w:webHidden/>
-              </w:rPr>
-              <w:tab/>
-            </w:r>
-            <w:r>
-              <w:rPr>
-                <w:noProof/>
-                <w:webHidden/>
-              </w:rPr>
-              <w:fldChar w:fldCharType="begin"/>
-            </w:r>
-            <w:r>
-              <w:rPr>
-                <w:noProof/>
-                <w:webHidden/>
-              </w:rPr>
-              <w:instrText xml:space="preserve"> PAGEREF _Toc54462380 \h </w:instrText>
-            </w:r>
-            <w:r>
-              <w:rPr>
-                <w:noProof/>
-                <w:webHidden/>
-              </w:rPr>
-            </w:r>
-            <w:r>
-              <w:rPr>
-                <w:noProof/>
-                <w:webHidden/>
-              </w:rPr>
-              <w:fldChar w:fldCharType="separate"/>
-            </w:r>
-            <w:r>
-              <w:rPr>
-                <w:noProof/>
-                <w:webHidden/>
-              </w:rPr>
-              <w:t>42</w:t>
-            </w:r>
-            <w:r>
-              <w:rPr>
-                <w:noProof/>
-                <w:webHidden/>
-              </w:rPr>
-              <w:fldChar w:fldCharType="end"/>
-            </w:r>
-          </w:hyperlink>
-        </w:p>
-        <w:p>
-          <w:pPr>
-            <w:pStyle w:val="ndice2"/>
-            <w:tabs>
-              <w:tab w:val="right" w:leader="dot" w:pos="8494"/>
-            </w:tabs>
-            <w:rPr>
-              <w:rFonts w:eastAsiaTheme="minorEastAsia"/>
-              <w:noProof/>
-              <w:lang w:eastAsia="pt-PT"/>
-            </w:rPr>
-          </w:pPr>
-          <w:hyperlink w:anchor="_Toc54462381" w:history="1">
-            <w:r>
-              <w:rPr>
-                <w:rStyle w:val="Hiperligao"/>
-                <w:noProof/>
-                <w:lang w:eastAsia="pt-PT"/>
-              </w:rPr>
-              <w:t>noncanonical.h</w:t>
-            </w:r>
-            <w:r>
-              <w:rPr>
-                <w:noProof/>
-                <w:webHidden/>
-              </w:rPr>
-              <w:tab/>
-            </w:r>
-            <w:r>
-              <w:rPr>
-                <w:noProof/>
-                <w:webHidden/>
-              </w:rPr>
-              <w:fldChar w:fldCharType="begin"/>
-            </w:r>
-            <w:r>
-              <w:rPr>
-                <w:noProof/>
-                <w:webHidden/>
-              </w:rPr>
-              <w:instrText xml:space="preserve"> PAGEREF _Toc54462381 \h </w:instrText>
-            </w:r>
-            <w:r>
-              <w:rPr>
-                <w:noProof/>
-                <w:webHidden/>
-              </w:rPr>
-            </w:r>
-            <w:r>
-              <w:rPr>
-                <w:noProof/>
-                <w:webHidden/>
-              </w:rPr>
-              <w:fldChar w:fldCharType="separate"/>
-            </w:r>
-            <w:r>
-              <w:rPr>
-                <w:noProof/>
-                <w:webHidden/>
-              </w:rPr>
-              <w:t>43</w:t>
-            </w:r>
-            <w:r>
-              <w:rPr>
-                <w:noProof/>
-                <w:webHidden/>
-              </w:rPr>
-              <w:fldChar w:fldCharType="end"/>
-            </w:r>
-          </w:hyperlink>
-        </w:p>
-        <w:p>
-          <w:pPr>
-            <w:pStyle w:val="ndice2"/>
-            <w:tabs>
-              <w:tab w:val="right" w:leader="dot" w:pos="8494"/>
-            </w:tabs>
-            <w:rPr>
-              <w:rFonts w:eastAsiaTheme="minorEastAsia"/>
-              <w:noProof/>
-              <w:lang w:eastAsia="pt-PT"/>
-            </w:rPr>
-          </w:pPr>
-          <w:hyperlink w:anchor="_Toc54462382" w:history="1">
-            <w:r>
-              <w:rPr>
-                <w:rStyle w:val="Hiperligao"/>
-                <w:noProof/>
-                <w:lang w:eastAsia="pt-PT"/>
-              </w:rPr>
-              <w:t>utils.c</w:t>
-            </w:r>
-            <w:r>
-              <w:rPr>
-                <w:noProof/>
-                <w:webHidden/>
-              </w:rPr>
-              <w:tab/>
-            </w:r>
-            <w:r>
-              <w:rPr>
-                <w:noProof/>
-                <w:webHidden/>
-              </w:rPr>
-              <w:fldChar w:fldCharType="begin"/>
-            </w:r>
-            <w:r>
-              <w:rPr>
-                <w:noProof/>
-                <w:webHidden/>
-              </w:rPr>
-              <w:instrText xml:space="preserve"> PAGEREF _Toc54462382 \h </w:instrText>
-            </w:r>
-            <w:r>
-              <w:rPr>
-                <w:noProof/>
-                <w:webHidden/>
-              </w:rPr>
-            </w:r>
-            <w:r>
-              <w:rPr>
-                <w:noProof/>
-                <w:webHidden/>
-              </w:rPr>
-              <w:fldChar w:fldCharType="separate"/>
-            </w:r>
-            <w:r>
-              <w:rPr>
-                <w:noProof/>
-                <w:webHidden/>
-              </w:rPr>
-              <w:t>43</w:t>
-            </w:r>
-            <w:r>
-              <w:rPr>
-                <w:noProof/>
-                <w:webHidden/>
-              </w:rPr>
-              <w:fldChar w:fldCharType="end"/>
-            </w:r>
-          </w:hyperlink>
-        </w:p>
-        <w:p>
-          <w:pPr>
-            <w:pStyle w:val="ndice2"/>
-            <w:tabs>
-              <w:tab w:val="right" w:leader="dot" w:pos="8494"/>
-            </w:tabs>
-            <w:rPr>
-              <w:rFonts w:eastAsiaTheme="minorEastAsia"/>
-              <w:noProof/>
-              <w:lang w:eastAsia="pt-PT"/>
-            </w:rPr>
-          </w:pPr>
-          <w:hyperlink w:anchor="_Toc54462383" w:history="1">
-            <w:r>
-              <w:rPr>
-                <w:rStyle w:val="Hiperligao"/>
-                <w:noProof/>
-                <w:lang w:eastAsia="pt-PT"/>
-              </w:rPr>
-              <w:t>utils.h</w:t>
-            </w:r>
-            <w:r>
-              <w:rPr>
-                <w:noProof/>
-                <w:webHidden/>
-              </w:rPr>
-              <w:tab/>
-            </w:r>
-            <w:r>
-              <w:rPr>
-                <w:noProof/>
-                <w:webHidden/>
-              </w:rPr>
-              <w:fldChar w:fldCharType="begin"/>
-            </w:r>
-            <w:r>
-              <w:rPr>
-                <w:noProof/>
-                <w:webHidden/>
-              </w:rPr>
-              <w:instrText xml:space="preserve"> PAGEREF _Toc54462383 \h </w:instrText>
-            </w:r>
-            <w:r>
-              <w:rPr>
-                <w:noProof/>
-                <w:webHidden/>
-              </w:rPr>
-            </w:r>
-            <w:r>
-              <w:rPr>
-                <w:noProof/>
-                <w:webHidden/>
-              </w:rPr>
-              <w:fldChar w:fldCharType="separate"/>
-            </w:r>
-            <w:r>
-              <w:rPr>
-                <w:noProof/>
-                <w:webHidden/>
-              </w:rPr>
-              <w:t>47</w:t>
-            </w:r>
-            <w:r>
-              <w:rPr>
-                <w:noProof/>
-                <w:webHidden/>
-              </w:rPr>
-              <w:fldChar w:fldCharType="end"/>
-            </w:r>
-          </w:hyperlink>
-        </w:p>
-        <w:p>
-          <w:pPr>
-            <w:pStyle w:val="ndice2"/>
-            <w:tabs>
-              <w:tab w:val="right" w:leader="dot" w:pos="8494"/>
-            </w:tabs>
-            <w:rPr>
-              <w:rFonts w:eastAsiaTheme="minorEastAsia"/>
-              <w:noProof/>
-              <w:lang w:eastAsia="pt-PT"/>
-            </w:rPr>
-          </w:pPr>
-          <w:hyperlink w:anchor="_Toc54462384" w:history="1">
-            <w:r>
-              <w:rPr>
-                <w:rStyle w:val="Hiperligao"/>
-                <w:noProof/>
-                <w:lang w:eastAsia="pt-PT"/>
-              </w:rPr>
-              <w:t>writenoncanonical.c</w:t>
-            </w:r>
-            <w:r>
-              <w:rPr>
-                <w:noProof/>
-                <w:webHidden/>
-              </w:rPr>
-              <w:tab/>
-            </w:r>
-            <w:r>
-              <w:rPr>
-                <w:noProof/>
-                <w:webHidden/>
-              </w:rPr>
-              <w:fldChar w:fldCharType="begin"/>
-            </w:r>
-            <w:r>
-              <w:rPr>
-                <w:noProof/>
-                <w:webHidden/>
-              </w:rPr>
-              <w:instrText xml:space="preserve"> PAGEREF _Toc54462384 \h </w:instrText>
-            </w:r>
-            <w:r>
-              <w:rPr>
-                <w:noProof/>
-                <w:webHidden/>
-              </w:rPr>
-            </w:r>
-            <w:r>
-              <w:rPr>
-                <w:noProof/>
-                <w:webHidden/>
-              </w:rPr>
-              <w:fldChar w:fldCharType="separate"/>
-            </w:r>
-            <w:r>
-              <w:rPr>
-                <w:noProof/>
-                <w:webHidden/>
-              </w:rPr>
-              <w:t>48</w:t>
-            </w:r>
-            <w:r>
-              <w:rPr>
-                <w:noProof/>
-                <w:webHidden/>
-              </w:rPr>
-              <w:fldChar w:fldCharType="end"/>
-            </w:r>
-          </w:hyperlink>
-        </w:p>
-        <w:p>
-          <w:pPr>
-            <w:pStyle w:val="ndice2"/>
-            <w:tabs>
-              <w:tab w:val="right" w:leader="dot" w:pos="8494"/>
-            </w:tabs>
-            <w:rPr>
-              <w:rFonts w:eastAsiaTheme="minorEastAsia"/>
-              <w:noProof/>
-              <w:lang w:eastAsia="pt-PT"/>
-            </w:rPr>
-          </w:pPr>
-          <w:hyperlink w:anchor="_Toc54462385" w:history="1">
-            <w:r>
-              <w:rPr>
-                <w:rStyle w:val="Hiperligao"/>
-                <w:noProof/>
-                <w:lang w:eastAsia="pt-PT"/>
-              </w:rPr>
-              <w:t>writenoncanonical.h</w:t>
-            </w:r>
-            <w:r>
-              <w:rPr>
-                <w:noProof/>
-                <w:webHidden/>
-              </w:rPr>
-              <w:tab/>
-            </w:r>
-            <w:r>
-              <w:rPr>
-                <w:noProof/>
-                <w:webHidden/>
-              </w:rPr>
-              <w:fldChar w:fldCharType="begin"/>
-            </w:r>
-            <w:r>
-              <w:rPr>
-                <w:noProof/>
-                <w:webHidden/>
-              </w:rPr>
-              <w:instrText xml:space="preserve"> PAGEREF _Toc54462385 \h </w:instrText>
-            </w:r>
-            <w:r>
-              <w:rPr>
-                <w:noProof/>
-                <w:webHidden/>
-              </w:rPr>
-            </w:r>
-            <w:r>
-              <w:rPr>
-                <w:noProof/>
-                <w:webHidden/>
-              </w:rPr>
-              <w:fldChar w:fldCharType="separate"/>
-            </w:r>
-            <w:r>
-              <w:rPr>
-                <w:noProof/>
-                <w:webHidden/>
-              </w:rPr>
-              <w:t>49</w:t>
-            </w:r>
-            <w:r>
-              <w:rPr>
-                <w:noProof/>
-                <w:webHidden/>
-              </w:rPr>
-              <w:fldChar w:fldCharType="end"/>
-            </w:r>
-          </w:hyperlink>
-        </w:p>
-        <w:p>
           <w:r>
             <w:rPr>
               <w:b/>
@@ -4181,7 +4180,7 @@
           <w:szCs w:val="44"/>
         </w:rPr>
       </w:pPr>
-      <w:bookmarkStart w:id="1" w:name="_Toc54462338"/>
+      <w:bookmarkStart w:id="1" w:name="_Toc54518015"/>
       <w:r>
         <w:rPr>
           <w:rFonts w:asciiTheme="minorHAnsi" w:hAnsiTheme="minorHAnsi" w:cstheme="minorHAnsi"/>
@@ -4230,7 +4229,21 @@
           <w:rFonts w:cstheme="minorHAnsi"/>
           <w:szCs w:val="24"/>
         </w:rPr>
-        <w:t xml:space="preserve">da realização de </w:t>
+        <w:t xml:space="preserve">da </w:t>
+      </w:r>
+      <w:r>
+        <w:rPr>
+          <w:rFonts w:cstheme="minorHAnsi"/>
+          <w:szCs w:val="24"/>
+        </w:rPr>
+        <w:t>implementação de um protocolo</w:t>
+      </w:r>
+      <w:r>
+        <w:rPr>
+          <w:rFonts w:cstheme="minorHAnsi"/>
+          <w:szCs w:val="24"/>
+        </w:rPr>
+        <w:t xml:space="preserve"> de </w:t>
       </w:r>
       <w:r>
         <w:rPr>
@@ -4324,7 +4337,7 @@
           <w:szCs w:val="44"/>
         </w:rPr>
       </w:pPr>
-      <w:bookmarkStart w:id="2" w:name="_Toc54462339"/>
+      <w:bookmarkStart w:id="2" w:name="_Toc54518016"/>
       <w:r>
         <w:rPr>
           <w:rFonts w:asciiTheme="minorHAnsi" w:hAnsiTheme="minorHAnsi" w:cstheme="minorHAnsi"/>
@@ -5048,7 +5061,7 @@
           <w:szCs w:val="24"/>
         </w:rPr>
       </w:pPr>
-      <w:bookmarkStart w:id="3" w:name="_Toc54462340"/>
+      <w:bookmarkStart w:id="3" w:name="_Toc54518017"/>
       <w:r>
         <w:rPr>
           <w:rFonts w:asciiTheme="minorHAnsi" w:hAnsiTheme="minorHAnsi" w:cstheme="minorHAnsi"/>
@@ -5149,7 +5162,7 @@
           <w:szCs w:val="24"/>
         </w:rPr>
       </w:pPr>
-      <w:bookmarkStart w:id="4" w:name="_Toc54462341"/>
+      <w:bookmarkStart w:id="4" w:name="_Toc54518018"/>
       <w:r>
         <w:rPr>
           <w:rFonts w:asciiTheme="minorHAnsi" w:hAnsiTheme="minorHAnsi" w:cstheme="minorHAnsi"/>
@@ -5301,7 +5314,7 @@
           <w:szCs w:val="24"/>
         </w:rPr>
       </w:pPr>
-      <w:bookmarkStart w:id="5" w:name="_Toc54462342"/>
+      <w:bookmarkStart w:id="5" w:name="_Toc54518019"/>
       <w:r>
         <w:rPr>
           <w:rFonts w:cstheme="minorHAnsi"/>
@@ -5408,7 +5421,7 @@
           <w:bCs/>
         </w:rPr>
       </w:pPr>
-      <w:bookmarkStart w:id="6" w:name="_Toc54462343"/>
+      <w:bookmarkStart w:id="6" w:name="_Toc54518020"/>
       <w:r>
         <w:rPr>
           <w:b/>
@@ -5464,7 +5477,7 @@
           <w:bCs/>
         </w:rPr>
       </w:pPr>
-      <w:bookmarkStart w:id="7" w:name="_Toc54462344"/>
+      <w:bookmarkStart w:id="7" w:name="_Toc54518021"/>
       <w:r>
         <w:rPr>
           <w:b/>
@@ -5476,7 +5489,13 @@
     </w:p>
     <w:p>
       <w:r>
-        <w:t>O ficheiro macros.h contem, tal como o nome indica, macros importantes para o programa, entre as quais:</w:t>
+        <w:t xml:space="preserve">O ficheiro macros.h </w:t>
+      </w:r>
+      <w:r>
+        <w:t>contém</w:t>
+      </w:r>
+      <w:r>
+        <w:t>, tal como o nome indica, macros importantes para o programa, entre as quais:</w:t>
       </w:r>
     </w:p>
     <w:p>
@@ -5525,7 +5544,7 @@
           <w:bCs/>
         </w:rPr>
       </w:pPr>
-      <w:bookmarkStart w:id="8" w:name="_Toc54462345"/>
+      <w:bookmarkStart w:id="8" w:name="_Toc54518022"/>
       <w:r>
         <w:rPr>
           <w:b/>
@@ -5859,7 +5878,7 @@
           <w:bCs/>
         </w:rPr>
       </w:pPr>
-      <w:bookmarkStart w:id="9" w:name="_Toc54462346"/>
+      <w:bookmarkStart w:id="9" w:name="_Toc54518023"/>
       <w:r>
         <w:rPr>
           <w:b/>
@@ -6025,7 +6044,10 @@
         <w:t xml:space="preserve"> –</w:t>
       </w:r>
       <w:r>
-        <w:t xml:space="preserve"> Função que imprime um pacote de dados;</w:t>
+        <w:t xml:space="preserve"> Função que imprime um pacote de dados</w:t>
+      </w:r>
+      <w:r>
+        <w:t>. Além disso, permite mostrar todos os bytes de dados, através do uso de uma flag;</w:t>
       </w:r>
     </w:p>
     <w:p>
@@ -6138,7 +6160,13 @@
         <w:t>check_connection–</w:t>
       </w:r>
       <w:r>
-        <w:t xml:space="preserve"> Função que se a porta série não fechou;</w:t>
+        <w:t xml:space="preserve"> Função que </w:t>
+      </w:r>
+      <w:r>
+        <w:t xml:space="preserve">verifica </w:t>
+      </w:r>
+      <w:r>
+        <w:t>se a porta série não fechou;</w:t>
       </w:r>
     </w:p>
     <w:p>
@@ -6216,7 +6244,7 @@
           <w:szCs w:val="24"/>
         </w:rPr>
       </w:pPr>
-      <w:bookmarkStart w:id="10" w:name="_Toc54462347"/>
+      <w:bookmarkStart w:id="10" w:name="_Toc54518024"/>
       <w:r>
         <w:rPr>
           <w:rFonts w:cstheme="minorHAnsi"/>
@@ -6457,7 +6485,10 @@
         <w:t>DISC</w:t>
       </w:r>
       <w:r>
-        <w:t xml:space="preserve"> e espera receber </w:t>
+        <w:t xml:space="preserve">, </w:t>
+      </w:r>
+      <w:r>
+        <w:t xml:space="preserve">espera receber </w:t>
       </w:r>
       <w:r>
         <w:rPr>
@@ -6467,7 +6498,20 @@
         <w:t>DISC</w:t>
       </w:r>
       <w:r>
-        <w:t xml:space="preserve"> de volta;</w:t>
+        <w:t xml:space="preserve"> de volta</w:t>
+      </w:r>
+      <w:r>
+        <w:t xml:space="preserve"> e envia </w:t>
+      </w:r>
+      <w:r>
+        <w:rPr>
+          <w:b/>
+          <w:bCs/>
+        </w:rPr>
+        <w:t>UA</w:t>
+      </w:r>
+      <w:r>
+        <w:t>;</w:t>
       </w:r>
     </w:p>
     <w:p>
@@ -6499,7 +6543,10 @@
         <w:t>DISC</w:t>
       </w:r>
       <w:r>
-        <w:t xml:space="preserve"> e espera enviar </w:t>
+        <w:t>,</w:t>
+      </w:r>
+      <w:r>
+        <w:t xml:space="preserve"> espera enviar </w:t>
       </w:r>
       <w:r>
         <w:rPr>
@@ -6509,7 +6556,20 @@
         <w:t>DISC</w:t>
       </w:r>
       <w:r>
-        <w:t xml:space="preserve"> de volta;</w:t>
+        <w:t xml:space="preserve"> de volta</w:t>
+      </w:r>
+      <w:r>
+        <w:t xml:space="preserve"> e recebe </w:t>
+      </w:r>
+      <w:r>
+        <w:rPr>
+          <w:b/>
+          <w:bCs/>
+        </w:rPr>
+        <w:t>UA</w:t>
+      </w:r>
+      <w:r>
+        <w:t>;</w:t>
       </w:r>
     </w:p>
     <w:p>
@@ -6528,7 +6588,19 @@
         <w:t xml:space="preserve">llopen </w:t>
       </w:r>
       <w:r>
-        <w:t>– Função que abre a porta série do emissor/recetor e retorna o descritor correspondente;</w:t>
+        <w:t>– Função que abre a porta série do emissor/recetor</w:t>
+      </w:r>
+      <w:r>
+        <w:t xml:space="preserve"> e inicia a ligação de dados,</w:t>
+      </w:r>
+      <w:r>
+        <w:t xml:space="preserve"> retorna</w:t>
+      </w:r>
+      <w:r>
+        <w:t>ndo</w:t>
+      </w:r>
+      <w:r>
+        <w:t xml:space="preserve"> o descritor correspondente;</w:t>
       </w:r>
     </w:p>
     <w:p>
@@ -6547,7 +6619,13 @@
         <w:t xml:space="preserve">llclose </w:t>
       </w:r>
       <w:r>
-        <w:t>– Função que fecha a porta série do emissor/recetor;</w:t>
+        <w:t>– Função que fecha a porta série do emissor/recetor</w:t>
+      </w:r>
+      <w:r>
+        <w:t xml:space="preserve"> e termina a ligação de dados</w:t>
+      </w:r>
+      <w:r>
+        <w:t>;</w:t>
       </w:r>
     </w:p>
     <w:p>
@@ -6636,7 +6714,7 @@
           <w:bCs/>
         </w:rPr>
       </w:pPr>
-      <w:bookmarkStart w:id="11" w:name="_Toc54462348"/>
+      <w:bookmarkStart w:id="11" w:name="_Toc54518025"/>
       <w:r>
         <w:rPr>
           <w:b/>
@@ -6662,7 +6740,13 @@
         <w:t xml:space="preserve">get_file_size – </w:t>
       </w:r>
       <w:r>
-        <w:t>Função que calcula o tamanho de um ficheiro;</w:t>
+        <w:t>Função que calcula o tamanho de um ficheiro</w:t>
+      </w:r>
+      <w:r>
+        <w:t>, em bytes</w:t>
+      </w:r>
+      <w:r>
+        <w:t>;</w:t>
       </w:r>
     </w:p>
     <w:p>
@@ -6707,7 +6791,13 @@
         <w:t xml:space="preserve"> –</w:t>
       </w:r>
       <w:r>
-        <w:t xml:space="preserve"> Função que obtém bytes de um ficheiro entre dois índices;</w:t>
+        <w:t xml:space="preserve"> Função que obtém bytes de um ficheiro entre </w:t>
+      </w:r>
+      <w:r>
+        <w:t>um índice inicial e final, inclusive</w:t>
+      </w:r>
+      <w:r>
+        <w:t>;</w:t>
       </w:r>
     </w:p>
     <w:p>
@@ -6756,12 +6846,13 @@
           <w:bCs/>
         </w:rPr>
       </w:pPr>
-      <w:bookmarkStart w:id="12" w:name="_Toc54462349"/>
+      <w:bookmarkStart w:id="12" w:name="_Toc54518026"/>
       <w:r>
         <w:rPr>
           <w:b/>
           <w:bCs/>
         </w:rPr>
+        <w:lastRenderedPageBreak/>
         <w:t>App_writer</w:t>
       </w:r>
       <w:bookmarkEnd w:id="12"/>
@@ -6798,7 +6889,6 @@
           <w:b/>
           <w:bCs/>
         </w:rPr>
-        <w:lastRenderedPageBreak/>
         <w:t>generate_data_packet –</w:t>
       </w:r>
       <w:r>
@@ -6832,7 +6922,7 @@
           <w:bCs/>
         </w:rPr>
       </w:pPr>
-      <w:bookmarkStart w:id="13" w:name="_Toc54462350"/>
+      <w:bookmarkStart w:id="13" w:name="_Toc54518027"/>
       <w:r>
         <w:rPr>
           <w:b/>
@@ -6876,7 +6966,7 @@
           <w:szCs w:val="24"/>
         </w:rPr>
       </w:pPr>
-      <w:bookmarkStart w:id="14" w:name="_Toc54462351"/>
+      <w:bookmarkStart w:id="14" w:name="_Toc54518028"/>
       <w:r>
         <w:rPr>
           <w:rFonts w:cstheme="minorHAnsi"/>
@@ -7421,7 +7511,7 @@
           <w:szCs w:val="24"/>
         </w:rPr>
       </w:pPr>
-      <w:bookmarkStart w:id="15" w:name="_Toc54462352"/>
+      <w:bookmarkStart w:id="15" w:name="_Toc54518029"/>
       <w:r>
         <w:rPr>
           <w:rFonts w:asciiTheme="minorHAnsi" w:hAnsiTheme="minorHAnsi" w:cstheme="minorHAnsi"/>
@@ -7445,7 +7535,7 @@
           <w:lang w:val="en-US" w:eastAsia="pt-PT"/>
         </w:rPr>
       </w:pPr>
-      <w:bookmarkStart w:id="16" w:name="_Toc54462353"/>
+      <w:bookmarkStart w:id="16" w:name="_Toc54518030"/>
       <w:r>
         <w:rPr>
           <w:rFonts w:cstheme="minorHAnsi"/>
@@ -7485,7 +7575,19 @@
         <w:rPr>
           <w:rFonts w:cstheme="minorHAnsi"/>
         </w:rPr>
-        <w:t xml:space="preserve">No caso do emissor, a porta série é aberta e é enviada uma mensagem </w:t>
+        <w:t>No caso do emissor, a porta série é aberta</w:t>
+      </w:r>
+      <w:r>
+        <w:rPr>
+          <w:rFonts w:cstheme="minorHAnsi"/>
+        </w:rPr>
+        <w:t>,</w:t>
+      </w:r>
+      <w:r>
+        <w:rPr>
+          <w:rFonts w:cstheme="minorHAnsi"/>
+        </w:rPr>
+        <w:t xml:space="preserve"> é enviada uma mensagem </w:t>
       </w:r>
       <w:r>
         <w:rPr>
@@ -7498,21 +7600,16 @@
       <w:r>
         <w:rPr>
           <w:rFonts w:cstheme="minorHAnsi"/>
-        </w:rPr>
-        <w:t>.</w:t>
-      </w:r>
-    </w:p>
-    <w:p>
-      <w:pPr>
+          <w:b/>
+          <w:bCs/>
+        </w:rPr>
+        <w:t xml:space="preserve"> </w:t>
+      </w:r>
+      <w:r>
         <w:rPr>
           <w:rFonts w:cstheme="minorHAnsi"/>
         </w:rPr>
-      </w:pPr>
-      <w:r>
-        <w:rPr>
-          <w:rFonts w:cstheme="minorHAnsi"/>
-        </w:rPr>
-        <w:t xml:space="preserve">No caso do recetor, a porta de série é aberta e é recebida uma mensagem </w:t>
+        <w:t xml:space="preserve">e é esperada uma mensagem </w:t>
       </w:r>
       <w:r>
         <w:rPr>
@@ -7520,7 +7617,7 @@
           <w:b/>
           <w:bCs/>
         </w:rPr>
-        <w:t>SET</w:t>
+        <w:t>UA</w:t>
       </w:r>
       <w:r>
         <w:rPr>
@@ -7531,63 +7628,27 @@
     </w:p>
     <w:p>
       <w:pPr>
-        <w:pStyle w:val="Ttulo2"/>
         <w:rPr>
           <w:rFonts w:cstheme="minorHAnsi"/>
-          <w:b/>
-        </w:rPr>
-      </w:pPr>
-      <w:bookmarkStart w:id="17" w:name="_Toc54462354"/>
+        </w:rPr>
+      </w:pPr>
       <w:r>
         <w:rPr>
           <w:rFonts w:cstheme="minorHAnsi"/>
-          <w:b/>
-        </w:rPr>
-        <w:t>llclos</w:t>
+        </w:rPr>
+        <w:t>No caso do recetor, a porta de série é aberta</w:t>
       </w:r>
       <w:r>
         <w:rPr>
           <w:rFonts w:cstheme="minorHAnsi"/>
-          <w:b/>
-        </w:rPr>
-        <w:t>e</w:t>
-      </w:r>
-      <w:bookmarkEnd w:id="17"/>
-    </w:p>
-    <w:p>
-      <w:pPr>
-        <w:spacing w:line="276" w:lineRule="auto"/>
-        <w:jc w:val="both"/>
+        </w:rPr>
+        <w:t>,</w:t>
+      </w:r>
+      <w:r>
         <w:rPr>
           <w:rFonts w:cstheme="minorHAnsi"/>
         </w:rPr>
-      </w:pPr>
-      <w:r>
-        <w:rPr>
-          <w:rFonts w:cstheme="minorHAnsi"/>
-        </w:rPr>
-        <w:t xml:space="preserve">Esta </w:t>
-      </w:r>
-      <w:r>
-        <w:rPr>
-          <w:rFonts w:cstheme="minorHAnsi"/>
-        </w:rPr>
-        <w:t>função tem a responsabilidade de fechar a ligação entre o emissor e o recetor.</w:t>
-      </w:r>
-    </w:p>
-    <w:p>
-      <w:pPr>
-        <w:spacing w:line="276" w:lineRule="auto"/>
-        <w:jc w:val="both"/>
-        <w:rPr>
-          <w:rFonts w:cstheme="minorHAnsi"/>
-        </w:rPr>
-      </w:pPr>
-      <w:r>
-        <w:rPr>
-          <w:rFonts w:cstheme="minorHAnsi"/>
-        </w:rPr>
-        <w:t xml:space="preserve">No caso do emissor, é enviada uma mensagem </w:t>
+        <w:t xml:space="preserve"> é recebida uma mensagem </w:t>
       </w:r>
       <w:r>
         <w:rPr>
@@ -7595,28 +7656,7 @@
           <w:b/>
           <w:bCs/>
         </w:rPr>
-        <w:t>DISC</w:t>
-      </w:r>
-      <w:r>
-        <w:rPr>
-          <w:rFonts w:cstheme="minorHAnsi"/>
-        </w:rPr>
-        <w:t xml:space="preserve"> e posteriormente é recebida uma mensagem igual de volta e a ligação termina.</w:t>
-      </w:r>
-    </w:p>
-    <w:p>
-      <w:pPr>
-        <w:spacing w:line="276" w:lineRule="auto"/>
-        <w:jc w:val="both"/>
-        <w:rPr>
-          <w:rFonts w:cstheme="minorHAnsi"/>
-        </w:rPr>
-      </w:pPr>
-      <w:r>
-        <w:rPr>
-          <w:rFonts w:cstheme="minorHAnsi"/>
-        </w:rPr>
-        <w:t xml:space="preserve">No caso do recetor, é recebida uma mensagem </w:t>
+        <w:t>SET</w:t>
       </w:r>
       <w:r>
         <w:rPr>
@@ -7624,13 +7664,189 @@
           <w:b/>
           <w:bCs/>
         </w:rPr>
+        <w:t xml:space="preserve"> </w:t>
+      </w:r>
+      <w:r>
+        <w:rPr>
+          <w:rFonts w:cstheme="minorHAnsi"/>
+        </w:rPr>
+        <w:t xml:space="preserve">e é enviada uma mensagem </w:t>
+      </w:r>
+      <w:r>
+        <w:rPr>
+          <w:rFonts w:cstheme="minorHAnsi"/>
+          <w:b/>
+          <w:bCs/>
+        </w:rPr>
+        <w:t>UA</w:t>
+      </w:r>
+      <w:r>
+        <w:rPr>
+          <w:rFonts w:cstheme="minorHAnsi"/>
+        </w:rPr>
+        <w:t>.</w:t>
+      </w:r>
+    </w:p>
+    <w:p>
+      <w:pPr>
+        <w:pStyle w:val="Ttulo2"/>
+        <w:rPr>
+          <w:rFonts w:cstheme="minorHAnsi"/>
+          <w:b/>
+        </w:rPr>
+      </w:pPr>
+      <w:bookmarkStart w:id="17" w:name="_Toc54518031"/>
+      <w:r>
+        <w:rPr>
+          <w:rFonts w:cstheme="minorHAnsi"/>
+          <w:b/>
+        </w:rPr>
+        <w:t>llclos</w:t>
+      </w:r>
+      <w:r>
+        <w:rPr>
+          <w:rFonts w:cstheme="minorHAnsi"/>
+          <w:b/>
+        </w:rPr>
+        <w:t>e</w:t>
+      </w:r>
+      <w:bookmarkEnd w:id="17"/>
+    </w:p>
+    <w:p>
+      <w:pPr>
+        <w:spacing w:line="276" w:lineRule="auto"/>
+        <w:jc w:val="both"/>
+        <w:rPr>
+          <w:rFonts w:cstheme="minorHAnsi"/>
+        </w:rPr>
+      </w:pPr>
+      <w:r>
+        <w:rPr>
+          <w:rFonts w:cstheme="minorHAnsi"/>
+        </w:rPr>
+        <w:t xml:space="preserve">Esta </w:t>
+      </w:r>
+      <w:r>
+        <w:rPr>
+          <w:rFonts w:cstheme="minorHAnsi"/>
+        </w:rPr>
+        <w:t>função tem a responsabilidade de fechar a ligação entre o emissor e o recetor.</w:t>
+      </w:r>
+    </w:p>
+    <w:p>
+      <w:pPr>
+        <w:spacing w:line="276" w:lineRule="auto"/>
+        <w:jc w:val="both"/>
+        <w:rPr>
+          <w:rFonts w:cstheme="minorHAnsi"/>
+        </w:rPr>
+      </w:pPr>
+      <w:r>
+        <w:rPr>
+          <w:rFonts w:cstheme="minorHAnsi"/>
+        </w:rPr>
+        <w:t xml:space="preserve">No caso do emissor, é enviada uma mensagem </w:t>
+      </w:r>
+      <w:r>
+        <w:rPr>
+          <w:rFonts w:cstheme="minorHAnsi"/>
+          <w:b/>
+          <w:bCs/>
+        </w:rPr>
         <w:t>DISC</w:t>
       </w:r>
       <w:r>
         <w:rPr>
           <w:rFonts w:cstheme="minorHAnsi"/>
         </w:rPr>
-        <w:t>, de seguida é enviada essa mesma mensagem para o recetor e a ligação é terminada.</w:t>
+        <w:t>,</w:t>
+      </w:r>
+      <w:r>
+        <w:rPr>
+          <w:rFonts w:cstheme="minorHAnsi"/>
+        </w:rPr>
+        <w:t xml:space="preserve"> posteriormente é recebida uma mensagem igual de volta</w:t>
+      </w:r>
+      <w:r>
+        <w:rPr>
+          <w:rFonts w:cstheme="minorHAnsi"/>
+        </w:rPr>
+        <w:t xml:space="preserve">, é enviada uma mensagem </w:t>
+      </w:r>
+      <w:r>
+        <w:rPr>
+          <w:rFonts w:cstheme="minorHAnsi"/>
+          <w:b/>
+          <w:bCs/>
+        </w:rPr>
+        <w:t>UA</w:t>
+      </w:r>
+      <w:r>
+        <w:rPr>
+          <w:rFonts w:cstheme="minorHAnsi"/>
+        </w:rPr>
+        <w:t xml:space="preserve"> </w:t>
+      </w:r>
+      <w:r>
+        <w:rPr>
+          <w:rFonts w:cstheme="minorHAnsi"/>
+        </w:rPr>
+        <w:t xml:space="preserve">e </w:t>
+      </w:r>
+      <w:r>
+        <w:rPr>
+          <w:rFonts w:cstheme="minorHAnsi"/>
+        </w:rPr>
+        <w:t>a ligação termina.</w:t>
+      </w:r>
+    </w:p>
+    <w:p>
+      <w:pPr>
+        <w:spacing w:line="276" w:lineRule="auto"/>
+        <w:jc w:val="both"/>
+        <w:rPr>
+          <w:rFonts w:cstheme="minorHAnsi"/>
+        </w:rPr>
+      </w:pPr>
+      <w:r>
+        <w:rPr>
+          <w:rFonts w:cstheme="minorHAnsi"/>
+        </w:rPr>
+        <w:t xml:space="preserve">No caso do recetor, é recebida uma mensagem </w:t>
+      </w:r>
+      <w:r>
+        <w:rPr>
+          <w:rFonts w:cstheme="minorHAnsi"/>
+          <w:b/>
+          <w:bCs/>
+        </w:rPr>
+        <w:t>DISC</w:t>
+      </w:r>
+      <w:r>
+        <w:rPr>
+          <w:rFonts w:cstheme="minorHAnsi"/>
+        </w:rPr>
+        <w:t>, de seguida é enviada essa mesma mensagem para o recetor</w:t>
+      </w:r>
+      <w:r>
+        <w:rPr>
+          <w:rFonts w:cstheme="minorHAnsi"/>
+        </w:rPr>
+        <w:t xml:space="preserve">, é esperada uma mensagem </w:t>
+      </w:r>
+      <w:r>
+        <w:rPr>
+          <w:rFonts w:cstheme="minorHAnsi"/>
+          <w:b/>
+          <w:bCs/>
+        </w:rPr>
+        <w:t>UA</w:t>
+      </w:r>
+      <w:r>
+        <w:rPr>
+          <w:rFonts w:cstheme="minorHAnsi"/>
+        </w:rPr>
+        <w:t xml:space="preserve"> e a ligação é terminada.</w:t>
       </w:r>
     </w:p>
     <w:p>
@@ -7644,7 +7860,7 @@
           <w:lang w:val="en-US" w:eastAsia="pt-PT"/>
         </w:rPr>
       </w:pPr>
-      <w:bookmarkStart w:id="18" w:name="_Toc54462355"/>
+      <w:bookmarkStart w:id="18" w:name="_Toc54518032"/>
       <w:r>
         <w:rPr>
           <w:rFonts w:cstheme="minorHAnsi"/>
@@ -7652,19 +7868,6 @@
           <w:bCs/>
         </w:rPr>
         <w:t>llwrite</w:t>
-      </w:r>
-      <w:r>
-        <w:rPr>
-          <w:rFonts w:cstheme="minorHAnsi"/>
-        </w:rPr>
-        <w:t xml:space="preserve"> </w:t>
-      </w:r>
-      <w:r>
-        <w:rPr>
-          <w:rFonts w:cstheme="minorHAnsi"/>
-          <w:b/>
-        </w:rPr>
-        <w:t>[atualizar código]</w:t>
       </w:r>
       <w:bookmarkEnd w:id="18"/>
     </w:p>
@@ -7890,7 +8093,7 @@
           <w:lang w:val="en-US" w:eastAsia="pt-PT"/>
         </w:rPr>
       </w:pPr>
-      <w:bookmarkStart w:id="19" w:name="_Toc54462356"/>
+      <w:bookmarkStart w:id="19" w:name="_Toc54518033"/>
       <w:r>
         <w:rPr>
           <w:rFonts w:cstheme="minorHAnsi"/>
@@ -8014,7 +8217,7 @@
           <w:szCs w:val="44"/>
         </w:rPr>
       </w:pPr>
-      <w:bookmarkStart w:id="20" w:name="_Toc54462357"/>
+      <w:bookmarkStart w:id="20" w:name="_Toc54518034"/>
       <w:r>
         <w:rPr>
           <w:rFonts w:asciiTheme="minorHAnsi" w:hAnsiTheme="minorHAnsi" w:cstheme="minorHAnsi"/>
@@ -8098,7 +8301,47 @@
           <w:shd w:val="clear" w:color="auto" w:fill="FFFFFF"/>
           <w:lang w:eastAsia="en-GB"/>
         </w:rPr>
-        <w:t xml:space="preserve"> pacotes de controlo START e END. Estes contêm o nome e o tamanho do ficheiro a ser enviado;</w:t>
+        <w:t xml:space="preserve"> pacotes de controlo </w:t>
+      </w:r>
+      <w:r>
+        <w:rPr>
+          <w:rFonts w:eastAsia="Times New Roman" w:cstheme="minorHAnsi"/>
+          <w:b/>
+          <w:bCs/>
+          <w:szCs w:val="21"/>
+          <w:shd w:val="clear" w:color="auto" w:fill="FFFFFF"/>
+          <w:lang w:eastAsia="en-GB"/>
+        </w:rPr>
+        <w:t>START</w:t>
+      </w:r>
+      <w:r>
+        <w:rPr>
+          <w:rFonts w:eastAsia="Times New Roman" w:cstheme="minorHAnsi"/>
+          <w:szCs w:val="21"/>
+          <w:shd w:val="clear" w:color="auto" w:fill="FFFFFF"/>
+          <w:lang w:eastAsia="en-GB"/>
+        </w:rPr>
+        <w:t xml:space="preserve"> e </w:t>
+      </w:r>
+      <w:r>
+        <w:rPr>
+          <w:rFonts w:eastAsia="Times New Roman" w:cstheme="minorHAnsi"/>
+          <w:b/>
+          <w:bCs/>
+          <w:szCs w:val="21"/>
+          <w:shd w:val="clear" w:color="auto" w:fill="FFFFFF"/>
+          <w:lang w:eastAsia="en-GB"/>
+        </w:rPr>
+        <w:t>STOP</w:t>
+      </w:r>
+      <w:r>
+        <w:rPr>
+          <w:rFonts w:eastAsia="Times New Roman" w:cstheme="minorHAnsi"/>
+          <w:szCs w:val="21"/>
+          <w:shd w:val="clear" w:color="auto" w:fill="FFFFFF"/>
+          <w:lang w:eastAsia="en-GB"/>
+        </w:rPr>
+        <w:t>. Estes contêm o nome e o tamanho do ficheiro a ser enviado;</w:t>
       </w:r>
     </w:p>
     <w:p>
@@ -8409,7 +8652,7 @@
           <w:lang w:eastAsia="en-GB"/>
         </w:rPr>
       </w:pPr>
-      <w:bookmarkStart w:id="21" w:name="_Toc54462358"/>
+      <w:bookmarkStart w:id="21" w:name="_Toc54518035"/>
       <w:r>
         <w:rPr>
           <w:rFonts w:eastAsia="Times New Roman" w:cstheme="minorHAnsi"/>
@@ -8439,210 +8682,9 @@
           <w:shd w:val="clear" w:color="auto" w:fill="FFFFFF"/>
           <w:lang w:eastAsia="en-GB"/>
         </w:rPr>
-        <w:t>Esta função retorna um pacote START ou END</w:t>
-      </w:r>
-      <w:r>
-        <w:rPr>
-          <w:rFonts w:eastAsia="Times New Roman" w:cstheme="minorHAnsi"/>
-          <w:szCs w:val="21"/>
-          <w:shd w:val="clear" w:color="auto" w:fill="FFFFFF"/>
-          <w:lang w:eastAsia="en-GB"/>
-        </w:rPr>
-        <w:t>, recebendo como</w:t>
-      </w:r>
-      <w:r>
-        <w:rPr>
-          <w:rFonts w:eastAsia="Times New Roman" w:cstheme="minorHAnsi"/>
-          <w:szCs w:val="21"/>
-          <w:shd w:val="clear" w:color="auto" w:fill="FFFFFF"/>
-          <w:lang w:eastAsia="en-GB"/>
-        </w:rPr>
-        <w:t xml:space="preserve"> argumento um </w:t>
-      </w:r>
-      <w:r>
-        <w:rPr>
-          <w:rFonts w:eastAsia="Times New Roman" w:cstheme="minorHAnsi"/>
-          <w:szCs w:val="21"/>
-          <w:shd w:val="clear" w:color="auto" w:fill="FFFFFF"/>
-          <w:lang w:eastAsia="en-GB"/>
-        </w:rPr>
-        <w:t>inteiro de modo a identificar o tipo de pacote</w:t>
-      </w:r>
-      <w:r>
-        <w:rPr>
-          <w:rFonts w:eastAsia="Times New Roman" w:cstheme="minorHAnsi"/>
-          <w:szCs w:val="21"/>
-          <w:shd w:val="clear" w:color="auto" w:fill="FFFFFF"/>
-          <w:lang w:eastAsia="en-GB"/>
-        </w:rPr>
-        <w:t>.  Este</w:t>
-      </w:r>
-      <w:r>
-        <w:rPr>
-          <w:rFonts w:eastAsia="Times New Roman" w:cstheme="minorHAnsi"/>
-          <w:szCs w:val="21"/>
-          <w:shd w:val="clear" w:color="auto" w:fill="FFFFFF"/>
-          <w:lang w:eastAsia="en-GB"/>
-        </w:rPr>
-        <w:t>s</w:t>
-      </w:r>
-      <w:r>
-        <w:rPr>
-          <w:rFonts w:eastAsia="Times New Roman" w:cstheme="minorHAnsi"/>
-          <w:szCs w:val="21"/>
-          <w:shd w:val="clear" w:color="auto" w:fill="FFFFFF"/>
-          <w:lang w:eastAsia="en-GB"/>
-        </w:rPr>
-        <w:t xml:space="preserve"> pacote</w:t>
-      </w:r>
-      <w:r>
-        <w:rPr>
-          <w:rFonts w:eastAsia="Times New Roman" w:cstheme="minorHAnsi"/>
-          <w:szCs w:val="21"/>
-          <w:shd w:val="clear" w:color="auto" w:fill="FFFFFF"/>
-          <w:lang w:eastAsia="en-GB"/>
-        </w:rPr>
-        <w:t>s</w:t>
-      </w:r>
-      <w:r>
-        <w:rPr>
-          <w:rFonts w:eastAsia="Times New Roman" w:cstheme="minorHAnsi"/>
-          <w:szCs w:val="21"/>
-          <w:shd w:val="clear" w:color="auto" w:fill="FFFFFF"/>
-          <w:lang w:eastAsia="en-GB"/>
-        </w:rPr>
-        <w:t xml:space="preserve"> ser</w:t>
-      </w:r>
-      <w:r>
-        <w:rPr>
-          <w:rFonts w:eastAsia="Times New Roman" w:cstheme="minorHAnsi"/>
-          <w:szCs w:val="21"/>
-          <w:shd w:val="clear" w:color="auto" w:fill="FFFFFF"/>
-          <w:lang w:eastAsia="en-GB"/>
-        </w:rPr>
-        <w:t>ão</w:t>
-      </w:r>
-      <w:r>
-        <w:rPr>
-          <w:rFonts w:eastAsia="Times New Roman" w:cstheme="minorHAnsi"/>
-          <w:szCs w:val="21"/>
-          <w:shd w:val="clear" w:color="auto" w:fill="FFFFFF"/>
-          <w:lang w:eastAsia="en-GB"/>
-        </w:rPr>
-        <w:t xml:space="preserve"> enviado</w:t>
-      </w:r>
-      <w:r>
-        <w:rPr>
-          <w:rFonts w:eastAsia="Times New Roman" w:cstheme="minorHAnsi"/>
-          <w:szCs w:val="21"/>
-          <w:shd w:val="clear" w:color="auto" w:fill="FFFFFF"/>
-          <w:lang w:eastAsia="en-GB"/>
-        </w:rPr>
-        <w:t>s</w:t>
-      </w:r>
-      <w:r>
-        <w:rPr>
-          <w:rFonts w:eastAsia="Times New Roman" w:cstheme="minorHAnsi"/>
-          <w:szCs w:val="21"/>
-          <w:shd w:val="clear" w:color="auto" w:fill="FFFFFF"/>
-          <w:lang w:eastAsia="en-GB"/>
-        </w:rPr>
-        <w:t xml:space="preserve"> usando a função </w:t>
-      </w:r>
-      <w:r>
-        <w:rPr>
-          <w:rFonts w:eastAsia="Times New Roman" w:cstheme="minorHAnsi"/>
-          <w:szCs w:val="21"/>
-          <w:shd w:val="clear" w:color="auto" w:fill="FFFFFF"/>
-          <w:lang w:eastAsia="en-GB"/>
-        </w:rPr>
-        <w:t>llwrite</w:t>
-      </w:r>
-      <w:r>
-        <w:rPr>
-          <w:rFonts w:eastAsia="Times New Roman" w:cstheme="minorHAnsi"/>
-          <w:szCs w:val="21"/>
-          <w:shd w:val="clear" w:color="auto" w:fill="FFFFFF"/>
-          <w:lang w:eastAsia="en-GB"/>
-        </w:rPr>
-        <w:t>, pertencente ao protocolo de ligação de dados.</w:t>
-      </w:r>
-    </w:p>
-    <w:p>
-      <w:pPr>
-        <w:pStyle w:val="Ttulo2"/>
-        <w:rPr>
-          <w:rFonts w:eastAsia="Times New Roman" w:cstheme="minorHAnsi"/>
-          <w:b/>
-          <w:szCs w:val="21"/>
-          <w:shd w:val="clear" w:color="auto" w:fill="FFFFFF"/>
-          <w:lang w:eastAsia="en-GB"/>
-        </w:rPr>
-      </w:pPr>
-      <w:bookmarkStart w:id="22" w:name="_Toc54462359"/>
-      <w:r>
-        <w:rPr>
-          <w:rFonts w:eastAsia="Times New Roman" w:cstheme="minorHAnsi"/>
-          <w:b/>
-          <w:szCs w:val="21"/>
-          <w:shd w:val="clear" w:color="auto" w:fill="FFFFFF"/>
-          <w:lang w:eastAsia="en-GB"/>
-        </w:rPr>
-        <w:t>generate_data_packet</w:t>
-      </w:r>
-      <w:bookmarkEnd w:id="22"/>
-    </w:p>
-    <w:p>
-      <w:pPr>
-        <w:spacing w:line="276" w:lineRule="auto"/>
-        <w:jc w:val="both"/>
-        <w:rPr>
-          <w:rFonts w:eastAsia="Times New Roman" w:cstheme="minorHAnsi"/>
-          <w:szCs w:val="21"/>
-          <w:shd w:val="clear" w:color="auto" w:fill="FFFFFF"/>
-          <w:lang w:eastAsia="en-GB"/>
-        </w:rPr>
-      </w:pPr>
-      <w:r>
-        <w:rPr>
-          <w:rFonts w:eastAsia="Times New Roman" w:cstheme="minorHAnsi"/>
-          <w:szCs w:val="21"/>
-          <w:shd w:val="clear" w:color="auto" w:fill="FFFFFF"/>
-          <w:lang w:eastAsia="en-GB"/>
-        </w:rPr>
-        <w:t xml:space="preserve">Esta função </w:t>
-      </w:r>
-      <w:r>
-        <w:rPr>
-          <w:rFonts w:eastAsia="Times New Roman" w:cstheme="minorHAnsi"/>
-          <w:szCs w:val="21"/>
-          <w:shd w:val="clear" w:color="auto" w:fill="FFFFFF"/>
-          <w:lang w:eastAsia="en-GB"/>
-        </w:rPr>
-        <w:t>retorna um pacote de dados, recebendo como argumentos: dados de um ficheiro, tamanho dos dados e o número de sequência</w:t>
-      </w:r>
-      <w:r>
-        <w:rPr>
-          <w:rFonts w:eastAsia="Times New Roman" w:cstheme="minorHAnsi"/>
-          <w:szCs w:val="21"/>
-          <w:shd w:val="clear" w:color="auto" w:fill="FFFFFF"/>
-          <w:lang w:eastAsia="en-GB"/>
-        </w:rPr>
-        <w:t>.</w:t>
-      </w:r>
-      <w:r>
-        <w:rPr>
-          <w:rFonts w:eastAsia="Times New Roman" w:cstheme="minorHAnsi"/>
-          <w:szCs w:val="21"/>
-          <w:shd w:val="clear" w:color="auto" w:fill="FFFFFF"/>
-          <w:lang w:eastAsia="en-GB"/>
-        </w:rPr>
-        <w:t xml:space="preserve"> Estes pacotes serão enviados usando a função llwrite, pertencente ao protocolo de ligação de dados.</w:t>
-      </w:r>
-    </w:p>
-    <w:p>
-      <w:pPr>
-        <w:pStyle w:val="Ttulo2"/>
+        <w:t xml:space="preserve">Esta função retorna um pacote </w:t>
+      </w:r>
+      <w:r>
         <w:rPr>
           <w:rFonts w:eastAsia="Times New Roman" w:cstheme="minorHAnsi"/>
           <w:b/>
@@ -8651,8 +8693,17 @@
           <w:shd w:val="clear" w:color="auto" w:fill="FFFFFF"/>
           <w:lang w:eastAsia="en-GB"/>
         </w:rPr>
-      </w:pPr>
-      <w:bookmarkStart w:id="23" w:name="_Toc54462360"/>
+        <w:t>START</w:t>
+      </w:r>
+      <w:r>
+        <w:rPr>
+          <w:rFonts w:eastAsia="Times New Roman" w:cstheme="minorHAnsi"/>
+          <w:szCs w:val="21"/>
+          <w:shd w:val="clear" w:color="auto" w:fill="FFFFFF"/>
+          <w:lang w:eastAsia="en-GB"/>
+        </w:rPr>
+        <w:t xml:space="preserve"> ou </w:t>
+      </w:r>
       <w:r>
         <w:rPr>
           <w:rFonts w:eastAsia="Times New Roman" w:cstheme="minorHAnsi"/>
@@ -8662,87 +8713,17 @@
           <w:shd w:val="clear" w:color="auto" w:fill="FFFFFF"/>
           <w:lang w:eastAsia="en-GB"/>
         </w:rPr>
-        <w:t>split_file</w:t>
-      </w:r>
-      <w:bookmarkEnd w:id="23"/>
-    </w:p>
-    <w:p>
-      <w:pPr>
-        <w:rPr>
-          <w:lang w:eastAsia="en-GB"/>
-        </w:rPr>
-      </w:pPr>
-      <w:r>
-        <w:rPr>
-          <w:lang w:eastAsia="en-GB"/>
-        </w:rPr>
-        <w:t>Esta função retorna dados, recebendo como argumentos: o ficheiro de onde se quer obter os dados, o índice do primeiro byte a recolher e o índice do último byte a receber. Estes dados serão usados na função acima mencionada.</w:t>
-      </w:r>
-    </w:p>
-    <w:p>
-      <w:pPr>
-        <w:pStyle w:val="Ttulo2"/>
-        <w:rPr>
-          <w:b/>
-          <w:bCs/>
-          <w:lang w:eastAsia="en-GB"/>
-        </w:rPr>
-      </w:pPr>
-      <w:bookmarkStart w:id="24" w:name="_Toc54462361"/>
-      <w:r>
-        <w:rPr>
-          <w:b/>
-          <w:bCs/>
-          <w:lang w:eastAsia="en-GB"/>
-        </w:rPr>
-        <w:t>get_file_size</w:t>
-      </w:r>
-      <w:bookmarkEnd w:id="24"/>
-    </w:p>
-    <w:p>
-      <w:pPr>
-        <w:rPr>
-          <w:lang w:eastAsia="en-GB"/>
-        </w:rPr>
-      </w:pPr>
-      <w:r>
-        <w:rPr>
-          <w:lang w:eastAsia="en-GB"/>
-        </w:rPr>
-        <w:t>Esta função retorna o tamanho de um ficheiro, recebendo como argumento o descritor de um ficheiro.</w:t>
-      </w:r>
-    </w:p>
-    <w:p>
-      <w:pPr>
-        <w:pStyle w:val="Ttulo2"/>
-        <w:rPr>
-          <w:b/>
-          <w:bCs/>
-          <w:lang w:eastAsia="en-GB"/>
-        </w:rPr>
-      </w:pPr>
-      <w:bookmarkStart w:id="25" w:name="_Toc54462362"/>
-      <w:r>
-        <w:rPr>
-          <w:b/>
-          <w:bCs/>
-          <w:lang w:eastAsia="en-GB"/>
-        </w:rPr>
-        <w:t>read_file</w:t>
-      </w:r>
-      <w:bookmarkEnd w:id="25"/>
-    </w:p>
-    <w:p>
-      <w:pPr>
-        <w:spacing w:line="276" w:lineRule="auto"/>
-        <w:jc w:val="both"/>
+        <w:t>STOP</w:t>
+      </w:r>
+      <w:r>
         <w:rPr>
           <w:rFonts w:eastAsia="Times New Roman" w:cstheme="minorHAnsi"/>
           <w:szCs w:val="21"/>
           <w:shd w:val="clear" w:color="auto" w:fill="FFFFFF"/>
           <w:lang w:eastAsia="en-GB"/>
         </w:rPr>
-      </w:pPr>
+        <w:t>, recebendo como</w:t>
+      </w:r>
       <w:r>
         <w:rPr>
           <w:rFonts w:eastAsia="Times New Roman" w:cstheme="minorHAnsi"/>
@@ -8750,12 +8731,99 @@
           <w:shd w:val="clear" w:color="auto" w:fill="FFFFFF"/>
           <w:lang w:eastAsia="en-GB"/>
         </w:rPr>
-        <w:t>Esta função retorna os dados de um ficheiro, recebendo como como argumentos: o descritor de um ficheiro e o tamanho deste.</w:t>
-      </w:r>
-    </w:p>
-    <w:p>
-      <w:pPr>
-        <w:pStyle w:val="Ttulo2"/>
+        <w:t xml:space="preserve"> argumento um </w:t>
+      </w:r>
+      <w:r>
+        <w:rPr>
+          <w:rFonts w:eastAsia="Times New Roman" w:cstheme="minorHAnsi"/>
+          <w:szCs w:val="21"/>
+          <w:shd w:val="clear" w:color="auto" w:fill="FFFFFF"/>
+          <w:lang w:eastAsia="en-GB"/>
+        </w:rPr>
+        <w:t>inteiro de modo a identificar o tipo de pacote</w:t>
+      </w:r>
+      <w:r>
+        <w:rPr>
+          <w:rFonts w:eastAsia="Times New Roman" w:cstheme="minorHAnsi"/>
+          <w:szCs w:val="21"/>
+          <w:shd w:val="clear" w:color="auto" w:fill="FFFFFF"/>
+          <w:lang w:eastAsia="en-GB"/>
+        </w:rPr>
+        <w:t>.  Este</w:t>
+      </w:r>
+      <w:r>
+        <w:rPr>
+          <w:rFonts w:eastAsia="Times New Roman" w:cstheme="minorHAnsi"/>
+          <w:szCs w:val="21"/>
+          <w:shd w:val="clear" w:color="auto" w:fill="FFFFFF"/>
+          <w:lang w:eastAsia="en-GB"/>
+        </w:rPr>
+        <w:t>s</w:t>
+      </w:r>
+      <w:r>
+        <w:rPr>
+          <w:rFonts w:eastAsia="Times New Roman" w:cstheme="minorHAnsi"/>
+          <w:szCs w:val="21"/>
+          <w:shd w:val="clear" w:color="auto" w:fill="FFFFFF"/>
+          <w:lang w:eastAsia="en-GB"/>
+        </w:rPr>
+        <w:t xml:space="preserve"> pacote</w:t>
+      </w:r>
+      <w:r>
+        <w:rPr>
+          <w:rFonts w:eastAsia="Times New Roman" w:cstheme="minorHAnsi"/>
+          <w:szCs w:val="21"/>
+          <w:shd w:val="clear" w:color="auto" w:fill="FFFFFF"/>
+          <w:lang w:eastAsia="en-GB"/>
+        </w:rPr>
+        <w:t>s</w:t>
+      </w:r>
+      <w:r>
+        <w:rPr>
+          <w:rFonts w:eastAsia="Times New Roman" w:cstheme="minorHAnsi"/>
+          <w:szCs w:val="21"/>
+          <w:shd w:val="clear" w:color="auto" w:fill="FFFFFF"/>
+          <w:lang w:eastAsia="en-GB"/>
+        </w:rPr>
+        <w:t xml:space="preserve"> ser</w:t>
+      </w:r>
+      <w:r>
+        <w:rPr>
+          <w:rFonts w:eastAsia="Times New Roman" w:cstheme="minorHAnsi"/>
+          <w:szCs w:val="21"/>
+          <w:shd w:val="clear" w:color="auto" w:fill="FFFFFF"/>
+          <w:lang w:eastAsia="en-GB"/>
+        </w:rPr>
+        <w:t>ão</w:t>
+      </w:r>
+      <w:r>
+        <w:rPr>
+          <w:rFonts w:eastAsia="Times New Roman" w:cstheme="minorHAnsi"/>
+          <w:szCs w:val="21"/>
+          <w:shd w:val="clear" w:color="auto" w:fill="FFFFFF"/>
+          <w:lang w:eastAsia="en-GB"/>
+        </w:rPr>
+        <w:t xml:space="preserve"> enviado</w:t>
+      </w:r>
+      <w:r>
+        <w:rPr>
+          <w:rFonts w:eastAsia="Times New Roman" w:cstheme="minorHAnsi"/>
+          <w:szCs w:val="21"/>
+          <w:shd w:val="clear" w:color="auto" w:fill="FFFFFF"/>
+          <w:lang w:eastAsia="en-GB"/>
+        </w:rPr>
+        <w:t>s</w:t>
+      </w:r>
+      <w:r>
+        <w:rPr>
+          <w:rFonts w:eastAsia="Times New Roman" w:cstheme="minorHAnsi"/>
+          <w:szCs w:val="21"/>
+          <w:shd w:val="clear" w:color="auto" w:fill="FFFFFF"/>
+          <w:lang w:eastAsia="en-GB"/>
+        </w:rPr>
+        <w:t xml:space="preserve"> usando a função </w:t>
+      </w:r>
+      <w:r>
         <w:rPr>
           <w:rFonts w:eastAsia="Times New Roman" w:cstheme="minorHAnsi"/>
           <w:b/>
@@ -8764,8 +8832,89 @@
           <w:shd w:val="clear" w:color="auto" w:fill="FFFFFF"/>
           <w:lang w:eastAsia="en-GB"/>
         </w:rPr>
-      </w:pPr>
-      <w:bookmarkStart w:id="26" w:name="_Toc54462363"/>
+        <w:t>llwrite</w:t>
+      </w:r>
+      <w:r>
+        <w:rPr>
+          <w:rFonts w:eastAsia="Times New Roman" w:cstheme="minorHAnsi"/>
+          <w:szCs w:val="21"/>
+          <w:shd w:val="clear" w:color="auto" w:fill="FFFFFF"/>
+          <w:lang w:eastAsia="en-GB"/>
+        </w:rPr>
+        <w:t>, pertencente ao protocolo de ligação de dados.</w:t>
+      </w:r>
+    </w:p>
+    <w:p>
+      <w:pPr>
+        <w:pStyle w:val="Ttulo2"/>
+        <w:rPr>
+          <w:rFonts w:eastAsia="Times New Roman" w:cstheme="minorHAnsi"/>
+          <w:b/>
+          <w:szCs w:val="21"/>
+          <w:shd w:val="clear" w:color="auto" w:fill="FFFFFF"/>
+          <w:lang w:eastAsia="en-GB"/>
+        </w:rPr>
+      </w:pPr>
+      <w:bookmarkStart w:id="22" w:name="_Toc54518036"/>
+      <w:r>
+        <w:rPr>
+          <w:rFonts w:eastAsia="Times New Roman" w:cstheme="minorHAnsi"/>
+          <w:b/>
+          <w:szCs w:val="21"/>
+          <w:shd w:val="clear" w:color="auto" w:fill="FFFFFF"/>
+          <w:lang w:eastAsia="en-GB"/>
+        </w:rPr>
+        <w:t>generate_data_packet</w:t>
+      </w:r>
+      <w:bookmarkEnd w:id="22"/>
+    </w:p>
+    <w:p>
+      <w:pPr>
+        <w:spacing w:line="276" w:lineRule="auto"/>
+        <w:jc w:val="both"/>
+        <w:rPr>
+          <w:rFonts w:eastAsia="Times New Roman" w:cstheme="minorHAnsi"/>
+          <w:szCs w:val="21"/>
+          <w:shd w:val="clear" w:color="auto" w:fill="FFFFFF"/>
+          <w:lang w:eastAsia="en-GB"/>
+        </w:rPr>
+      </w:pPr>
+      <w:r>
+        <w:rPr>
+          <w:rFonts w:eastAsia="Times New Roman" w:cstheme="minorHAnsi"/>
+          <w:szCs w:val="21"/>
+          <w:shd w:val="clear" w:color="auto" w:fill="FFFFFF"/>
+          <w:lang w:eastAsia="en-GB"/>
+        </w:rPr>
+        <w:t xml:space="preserve">Esta função </w:t>
+      </w:r>
+      <w:r>
+        <w:rPr>
+          <w:rFonts w:eastAsia="Times New Roman" w:cstheme="minorHAnsi"/>
+          <w:szCs w:val="21"/>
+          <w:shd w:val="clear" w:color="auto" w:fill="FFFFFF"/>
+          <w:lang w:eastAsia="en-GB"/>
+        </w:rPr>
+        <w:t>retorna um pacote de dados, recebendo como argumentos: dados de um ficheiro, tamanho dos dados e o número de sequência</w:t>
+      </w:r>
+      <w:r>
+        <w:rPr>
+          <w:rFonts w:eastAsia="Times New Roman" w:cstheme="minorHAnsi"/>
+          <w:szCs w:val="21"/>
+          <w:shd w:val="clear" w:color="auto" w:fill="FFFFFF"/>
+          <w:lang w:eastAsia="en-GB"/>
+        </w:rPr>
+        <w:t>.</w:t>
+      </w:r>
+      <w:r>
+        <w:rPr>
+          <w:rFonts w:eastAsia="Times New Roman" w:cstheme="minorHAnsi"/>
+          <w:szCs w:val="21"/>
+          <w:shd w:val="clear" w:color="auto" w:fill="FFFFFF"/>
+          <w:lang w:eastAsia="en-GB"/>
+        </w:rPr>
+        <w:t xml:space="preserve"> Estes pacotes serão enviados usando a função </w:t>
+      </w:r>
       <w:r>
         <w:rPr>
           <w:rFonts w:eastAsia="Times New Roman" w:cstheme="minorHAnsi"/>
@@ -8775,92 +8924,253 @@
           <w:shd w:val="clear" w:color="auto" w:fill="FFFFFF"/>
           <w:lang w:eastAsia="en-GB"/>
         </w:rPr>
-        <w:t>join_file</w:t>
-      </w:r>
-      <w:bookmarkEnd w:id="26"/>
-    </w:p>
-    <w:p>
-      <w:pPr>
-        <w:rPr>
-          <w:lang w:eastAsia="en-GB"/>
-        </w:rPr>
-      </w:pPr>
-      <w:r>
-        <w:rPr>
-          <w:lang w:eastAsia="en-GB"/>
-        </w:rPr>
-        <w:t>Esta função</w:t>
-      </w:r>
-      <w:r>
-        <w:rPr>
-          <w:lang w:eastAsia="en-GB"/>
-        </w:rPr>
-        <w:t xml:space="preserve"> recebe como argumentos: um </w:t>
-      </w:r>
-      <w:r>
-        <w:rPr>
-          <w:i/>
-          <w:iCs/>
-          <w:lang w:eastAsia="en-GB"/>
-        </w:rPr>
-        <w:t>array</w:t>
-      </w:r>
-      <w:r>
-        <w:rPr>
-          <w:lang w:eastAsia="en-GB"/>
-        </w:rPr>
-        <w:t xml:space="preserve"> onde se vão concatenar os pacotes, um pacote, o tamanho do pacote e o índice dos dados.</w:t>
-      </w:r>
-    </w:p>
-    <w:p>
-      <w:pPr>
-        <w:pStyle w:val="Ttulo2"/>
-        <w:rPr>
-          <w:b/>
-          <w:bCs/>
-          <w:lang w:eastAsia="en-GB"/>
-        </w:rPr>
-      </w:pPr>
-      <w:bookmarkStart w:id="27" w:name="_Toc54462364"/>
-      <w:r>
-        <w:rPr>
-          <w:b/>
-          <w:bCs/>
-          <w:lang w:eastAsia="en-GB"/>
-        </w:rPr>
-        <w:t>write_file</w:t>
-      </w:r>
-      <w:bookmarkEnd w:id="27"/>
-    </w:p>
-    <w:p>
-      <w:pPr>
-        <w:rPr>
-          <w:lang w:eastAsia="en-GB"/>
-        </w:rPr>
-      </w:pPr>
-      <w:r>
-        <w:rPr>
-          <w:lang w:eastAsia="en-GB"/>
-        </w:rPr>
-        <w:t>Esta função cria uma cópia do ficheiro recebido, recebendo com argumentos: o nome do ficheiro, os bytes deste e o seu tamanho.</w:t>
-      </w:r>
-    </w:p>
-    <w:p>
-      <w:pPr>
+        <w:t>llwrite</w:t>
+      </w:r>
+      <w:r>
         <w:rPr>
           <w:rFonts w:eastAsia="Times New Roman" w:cstheme="minorHAnsi"/>
           <w:szCs w:val="21"/>
           <w:shd w:val="clear" w:color="auto" w:fill="FFFFFF"/>
           <w:lang w:eastAsia="en-GB"/>
         </w:rPr>
-      </w:pPr>
-      <w:r>
+        <w:t>, pertencente ao protocolo de ligação de dados.</w:t>
+      </w:r>
+    </w:p>
+    <w:p>
+      <w:pPr>
+        <w:pStyle w:val="Ttulo2"/>
+        <w:rPr>
+          <w:rFonts w:eastAsia="Times New Roman" w:cstheme="minorHAnsi"/>
+          <w:b/>
+          <w:bCs/>
+          <w:szCs w:val="21"/>
+          <w:shd w:val="clear" w:color="auto" w:fill="FFFFFF"/>
+          <w:lang w:eastAsia="en-GB"/>
+        </w:rPr>
+      </w:pPr>
+      <w:bookmarkStart w:id="23" w:name="_Toc54518037"/>
+      <w:r>
+        <w:rPr>
+          <w:rFonts w:eastAsia="Times New Roman" w:cstheme="minorHAnsi"/>
+          <w:b/>
+          <w:bCs/>
+          <w:szCs w:val="21"/>
+          <w:shd w:val="clear" w:color="auto" w:fill="FFFFFF"/>
+          <w:lang w:eastAsia="en-GB"/>
+        </w:rPr>
+        <w:t>split_file</w:t>
+      </w:r>
+      <w:bookmarkEnd w:id="23"/>
+    </w:p>
+    <w:p>
+      <w:pPr>
+        <w:rPr>
+          <w:lang w:eastAsia="en-GB"/>
+        </w:rPr>
+      </w:pPr>
+      <w:r>
+        <w:rPr>
+          <w:lang w:eastAsia="en-GB"/>
+        </w:rPr>
+        <w:t>Esta função retorna dados, recebendo como argumentos: o ficheiro de onde se quer obter os dados, o índice do primeiro byte a recolher e o índice do último byte a receber. Estes dados serão usados na função acima mencionada.</w:t>
+      </w:r>
+    </w:p>
+    <w:p>
+      <w:pPr>
+        <w:pStyle w:val="Ttulo2"/>
+        <w:rPr>
+          <w:b/>
+          <w:bCs/>
+          <w:lang w:eastAsia="en-GB"/>
+        </w:rPr>
+      </w:pPr>
+      <w:bookmarkStart w:id="24" w:name="_Toc54518038"/>
+      <w:r>
+        <w:rPr>
+          <w:b/>
+          <w:bCs/>
+          <w:lang w:eastAsia="en-GB"/>
+        </w:rPr>
+        <w:t>get_file_size</w:t>
+      </w:r>
+      <w:bookmarkEnd w:id="24"/>
+    </w:p>
+    <w:p>
+      <w:pPr>
+        <w:rPr>
+          <w:lang w:eastAsia="en-GB"/>
+        </w:rPr>
+      </w:pPr>
+      <w:r>
+        <w:rPr>
+          <w:lang w:eastAsia="en-GB"/>
+        </w:rPr>
+        <w:t>Esta função retorna o tamanho de um ficheiro, recebendo como argumento o descritor de um ficheiro.</w:t>
+      </w:r>
+    </w:p>
+    <w:p>
+      <w:pPr>
+        <w:pStyle w:val="Ttulo2"/>
+        <w:rPr>
+          <w:b/>
+          <w:bCs/>
+          <w:lang w:eastAsia="en-GB"/>
+        </w:rPr>
+      </w:pPr>
+      <w:bookmarkStart w:id="25" w:name="_Toc54518039"/>
+      <w:r>
+        <w:rPr>
+          <w:b/>
+          <w:bCs/>
+          <w:lang w:eastAsia="en-GB"/>
+        </w:rPr>
+        <w:t>read_file</w:t>
+      </w:r>
+      <w:bookmarkEnd w:id="25"/>
+    </w:p>
+    <w:p>
+      <w:pPr>
+        <w:spacing w:line="276" w:lineRule="auto"/>
+        <w:jc w:val="both"/>
         <w:rPr>
           <w:rFonts w:eastAsia="Times New Roman" w:cstheme="minorHAnsi"/>
           <w:szCs w:val="21"/>
           <w:shd w:val="clear" w:color="auto" w:fill="FFFFFF"/>
           <w:lang w:eastAsia="en-GB"/>
         </w:rPr>
+      </w:pPr>
+      <w:r>
+        <w:rPr>
+          <w:rFonts w:eastAsia="Times New Roman" w:cstheme="minorHAnsi"/>
+          <w:szCs w:val="21"/>
+          <w:shd w:val="clear" w:color="auto" w:fill="FFFFFF"/>
+          <w:lang w:eastAsia="en-GB"/>
+        </w:rPr>
+        <w:t>Esta função retorna os dados de um ficheiro, recebendo como como argumentos: o descritor de um ficheiro e o tamanho deste.</w:t>
+      </w:r>
+    </w:p>
+    <w:p>
+      <w:pPr>
+        <w:pStyle w:val="Ttulo2"/>
+        <w:rPr>
+          <w:rFonts w:eastAsia="Times New Roman" w:cstheme="minorHAnsi"/>
+          <w:b/>
+          <w:bCs/>
+          <w:szCs w:val="21"/>
+          <w:shd w:val="clear" w:color="auto" w:fill="FFFFFF"/>
+          <w:lang w:eastAsia="en-GB"/>
+        </w:rPr>
+      </w:pPr>
+      <w:bookmarkStart w:id="26" w:name="_Toc54518040"/>
+      <w:r>
+        <w:rPr>
+          <w:rFonts w:eastAsia="Times New Roman" w:cstheme="minorHAnsi"/>
+          <w:b/>
+          <w:bCs/>
+          <w:szCs w:val="21"/>
+          <w:shd w:val="clear" w:color="auto" w:fill="FFFFFF"/>
+          <w:lang w:eastAsia="en-GB"/>
+        </w:rPr>
+        <w:t>join_file</w:t>
+      </w:r>
+      <w:bookmarkEnd w:id="26"/>
+    </w:p>
+    <w:p>
+      <w:pPr>
+        <w:rPr>
+          <w:lang w:eastAsia="en-GB"/>
+        </w:rPr>
+      </w:pPr>
+      <w:r>
+        <w:rPr>
+          <w:lang w:eastAsia="en-GB"/>
+        </w:rPr>
+        <w:t>Esta função</w:t>
+      </w:r>
+      <w:r>
+        <w:rPr>
+          <w:lang w:eastAsia="en-GB"/>
+        </w:rPr>
+        <w:t xml:space="preserve"> recebe como argumentos: um </w:t>
+      </w:r>
+      <w:r>
+        <w:rPr>
+          <w:i/>
+          <w:iCs/>
+          <w:lang w:eastAsia="en-GB"/>
+        </w:rPr>
+        <w:t>array</w:t>
+      </w:r>
+      <w:r>
+        <w:rPr>
+          <w:lang w:eastAsia="en-GB"/>
+        </w:rPr>
+        <w:t xml:space="preserve"> onde se vão concatenar os pacotes, um pacote, o tamanho do pacote e o índice dos dados.</w:t>
+      </w:r>
+    </w:p>
+    <w:p>
+      <w:pPr>
+        <w:pStyle w:val="Ttulo2"/>
+        <w:rPr>
+          <w:b/>
+          <w:bCs/>
+          <w:lang w:eastAsia="en-GB"/>
+        </w:rPr>
+      </w:pPr>
+      <w:bookmarkStart w:id="27" w:name="_Toc54518041"/>
+      <w:r>
+        <w:rPr>
+          <w:b/>
+          <w:bCs/>
+          <w:lang w:eastAsia="en-GB"/>
+        </w:rPr>
+        <w:t>write_file</w:t>
+      </w:r>
+      <w:bookmarkEnd w:id="27"/>
+    </w:p>
+    <w:p>
+      <w:pPr>
+        <w:rPr>
+          <w:lang w:eastAsia="en-GB"/>
+        </w:rPr>
+      </w:pPr>
+      <w:r>
+        <w:rPr>
+          <w:lang w:eastAsia="en-GB"/>
+        </w:rPr>
+        <w:t xml:space="preserve">Esta função cria uma cópia do ficheiro recebido, recebendo com argumentos: o nome do ficheiro, os </w:t>
+      </w:r>
+      <w:r>
+        <w:rPr>
+          <w:i/>
+          <w:iCs/>
+          <w:lang w:eastAsia="en-GB"/>
+        </w:rPr>
+        <w:t>bytes</w:t>
+      </w:r>
+      <w:r>
+        <w:rPr>
+          <w:lang w:eastAsia="en-GB"/>
+        </w:rPr>
+        <w:t xml:space="preserve"> deste e o seu tamanho.</w:t>
+      </w:r>
+    </w:p>
+    <w:p>
+      <w:pPr>
+        <w:rPr>
+          <w:rFonts w:eastAsia="Times New Roman" w:cstheme="minorHAnsi"/>
+          <w:szCs w:val="21"/>
+          <w:shd w:val="clear" w:color="auto" w:fill="FFFFFF"/>
+          <w:lang w:eastAsia="en-GB"/>
+        </w:rPr>
+      </w:pPr>
+      <w:r>
+        <w:rPr>
+          <w:rFonts w:eastAsia="Times New Roman" w:cstheme="minorHAnsi"/>
+          <w:szCs w:val="21"/>
+          <w:shd w:val="clear" w:color="auto" w:fill="FFFFFF"/>
+          <w:lang w:eastAsia="en-GB"/>
+        </w:rPr>
         <w:br w:type="page"/>
       </w:r>
     </w:p>
@@ -8873,7 +9183,7 @@
           <w:szCs w:val="24"/>
         </w:rPr>
       </w:pPr>
-      <w:bookmarkStart w:id="28" w:name="_Toc54462365"/>
+      <w:bookmarkStart w:id="28" w:name="_Toc54518042"/>
       <w:r>
         <w:rPr>
           <w:rFonts w:asciiTheme="minorHAnsi" w:hAnsiTheme="minorHAnsi" w:cstheme="minorHAnsi"/>
@@ -8917,7 +9227,7 @@
           <w:szCs w:val="24"/>
         </w:rPr>
       </w:pPr>
-      <w:bookmarkStart w:id="29" w:name="_Toc54462366"/>
+      <w:bookmarkStart w:id="29" w:name="_Toc54518043"/>
       <w:r>
         <w:rPr>
           <w:rFonts w:asciiTheme="minorHAnsi" w:hAnsiTheme="minorHAnsi" w:cstheme="minorHAnsi"/>
@@ -8939,7 +9249,7 @@
           <w:szCs w:val="24"/>
         </w:rPr>
       </w:pPr>
-      <w:bookmarkStart w:id="30" w:name="_Toc54462367"/>
+      <w:bookmarkStart w:id="30" w:name="_Toc54518044"/>
       <w:r>
         <w:rPr>
           <w:rFonts w:cstheme="minorHAnsi"/>
@@ -8960,7 +9270,7 @@
           <w:szCs w:val="24"/>
         </w:rPr>
       </w:pPr>
-      <w:bookmarkStart w:id="31" w:name="_Toc54462368"/>
+      <w:bookmarkStart w:id="31" w:name="_Toc54518045"/>
       <w:r>
         <w:rPr>
           <w:rFonts w:cstheme="minorHAnsi"/>
@@ -9013,7 +9323,7 @@
           <w:szCs w:val="24"/>
         </w:rPr>
       </w:pPr>
-      <w:bookmarkStart w:id="32" w:name="_Toc54462369"/>
+      <w:bookmarkStart w:id="32" w:name="_Toc54518046"/>
       <w:r>
         <w:rPr>
           <w:rFonts w:cstheme="minorHAnsi"/>
@@ -9051,7 +9361,7 @@
           <w:lang w:eastAsia="en-GB"/>
         </w:rPr>
       </w:pPr>
-      <w:bookmarkStart w:id="33" w:name="_Toc54462370"/>
+      <w:bookmarkStart w:id="33" w:name="_Toc54518047"/>
       <w:r>
         <w:rPr>
           <w:rFonts w:asciiTheme="minorHAnsi" w:hAnsiTheme="minorHAnsi" w:cstheme="minorHAnsi"/>
@@ -9350,7 +9660,7 @@
           <w:lang w:val="en-US"/>
         </w:rPr>
       </w:pPr>
-      <w:bookmarkStart w:id="34" w:name="_Toc54462371"/>
+      <w:bookmarkStart w:id="34" w:name="_Toc54518048"/>
       <w:r>
         <w:rPr>
           <w:rFonts w:asciiTheme="minorHAnsi" w:hAnsiTheme="minorHAnsi" w:cstheme="minorHAnsi"/>
@@ -9388,7 +9698,7 @@
           <w:lang w:val="en-US"/>
         </w:rPr>
       </w:pPr>
-      <w:bookmarkStart w:id="35" w:name="_Toc54462372"/>
+      <w:bookmarkStart w:id="35" w:name="_Toc54518049"/>
       <w:r>
         <w:rPr>
           <w:lang w:val="en-US"/>
@@ -13157,7 +13467,7 @@
           <w:lang w:eastAsia="pt-PT"/>
         </w:rPr>
       </w:pPr>
-      <w:bookmarkStart w:id="36" w:name="_Toc54462373"/>
+      <w:bookmarkStart w:id="36" w:name="_Toc54518050"/>
       <w:r>
         <w:rPr>
           <w:rFonts w:asciiTheme="minorHAnsi" w:eastAsia="Times New Roman" w:hAnsiTheme="minorHAnsi" w:cstheme="minorHAnsi"/>
@@ -14299,7 +14609,7 @@
           <w:lang w:eastAsia="pt-PT"/>
         </w:rPr>
       </w:pPr>
-      <w:bookmarkStart w:id="37" w:name="_Toc54462374"/>
+      <w:bookmarkStart w:id="37" w:name="_Toc54518051"/>
       <w:r>
         <w:rPr>
           <w:lang w:eastAsia="pt-PT"/>
@@ -17915,7 +18225,7 @@
           <w:lang w:eastAsia="pt-PT"/>
         </w:rPr>
       </w:pPr>
-      <w:bookmarkStart w:id="38" w:name="_Toc54462375"/>
+      <w:bookmarkStart w:id="38" w:name="_Toc54518052"/>
       <w:r>
         <w:rPr>
           <w:lang w:eastAsia="pt-PT"/>
@@ -29556,7 +29866,7 @@
           <w:lang w:eastAsia="pt-PT"/>
         </w:rPr>
       </w:pPr>
-      <w:bookmarkStart w:id="39" w:name="_Toc54462376"/>
+      <w:bookmarkStart w:id="39" w:name="_Toc54518053"/>
       <w:r>
         <w:rPr>
           <w:lang w:eastAsia="pt-PT"/>
@@ -30951,7 +31261,7 @@
           <w:lang w:eastAsia="pt-PT"/>
         </w:rPr>
       </w:pPr>
-      <w:bookmarkStart w:id="40" w:name="_Toc54462377"/>
+      <w:bookmarkStart w:id="40" w:name="_Toc54518054"/>
       <w:r>
         <w:rPr>
           <w:lang w:eastAsia="pt-PT"/>
@@ -32243,7 +32553,7 @@
           <w:lang w:eastAsia="pt-PT"/>
         </w:rPr>
       </w:pPr>
-      <w:bookmarkStart w:id="41" w:name="_Toc54462378"/>
+      <w:bookmarkStart w:id="41" w:name="_Toc54518055"/>
       <w:r>
         <w:rPr>
           <w:lang w:eastAsia="pt-PT"/>
@@ -32731,7 +33041,7 @@
           <w:lang w:eastAsia="pt-PT"/>
         </w:rPr>
       </w:pPr>
-      <w:bookmarkStart w:id="42" w:name="_Toc54462379"/>
+      <w:bookmarkStart w:id="42" w:name="_Toc54518056"/>
       <w:r>
         <w:rPr>
           <w:lang w:eastAsia="pt-PT"/>
@@ -33542,7 +33852,7 @@
           <w:lang w:eastAsia="pt-PT"/>
         </w:rPr>
       </w:pPr>
-      <w:bookmarkStart w:id="43" w:name="_Toc54462380"/>
+      <w:bookmarkStart w:id="43" w:name="_Toc54518057"/>
       <w:r>
         <w:rPr>
           <w:lang w:eastAsia="pt-PT"/>
@@ -34752,7 +35062,7 @@
           <w:lang w:eastAsia="pt-PT"/>
         </w:rPr>
       </w:pPr>
-      <w:bookmarkStart w:id="44" w:name="_Toc54462381"/>
+      <w:bookmarkStart w:id="44" w:name="_Toc54518058"/>
       <w:r>
         <w:rPr>
           <w:lang w:eastAsia="pt-PT"/>
@@ -34966,7 +35276,7 @@
           <w:lang w:eastAsia="pt-PT"/>
         </w:rPr>
       </w:pPr>
-      <w:bookmarkStart w:id="45" w:name="_Toc54462382"/>
+      <w:bookmarkStart w:id="45" w:name="_Toc54518059"/>
       <w:r>
         <w:rPr>
           <w:lang w:eastAsia="pt-PT"/>
@@ -39198,7 +39508,7 @@
           <w:lang w:eastAsia="pt-PT"/>
         </w:rPr>
       </w:pPr>
-      <w:bookmarkStart w:id="46" w:name="_Toc54462383"/>
+      <w:bookmarkStart w:id="46" w:name="_Toc54518060"/>
       <w:r>
         <w:rPr>
           <w:lang w:eastAsia="pt-PT"/>
@@ -40457,7 +40767,7 @@
           <w:lang w:eastAsia="pt-PT"/>
         </w:rPr>
       </w:pPr>
-      <w:bookmarkStart w:id="47" w:name="_Toc54462384"/>
+      <w:bookmarkStart w:id="47" w:name="_Toc54518061"/>
       <w:r>
         <w:rPr>
           <w:lang w:eastAsia="pt-PT"/>
@@ -41959,7 +42269,7 @@
           <w:lang w:eastAsia="pt-PT"/>
         </w:rPr>
       </w:pPr>
-      <w:bookmarkStart w:id="48" w:name="_Toc54462385"/>
+      <w:bookmarkStart w:id="48" w:name="_Toc54518062"/>
       <w:r>
         <w:rPr>
           <w:lang w:eastAsia="pt-PT"/>
